--- a/Working Directory/ODD/ODD.docx
+++ b/Working Directory/ODD/ODD.docx
@@ -1973,6 +1973,11 @@
       </w:pPr>
     </w:p>
     <w:p>
+      <w:r>
+        <w:br w:type="page"/>
+      </w:r>
+    </w:p>
+    <w:p>
       <w:pPr>
         <w:pStyle w:val="Paragrafoelenco"/>
         <w:ind w:left="1440"/>
@@ -2009,7 +2014,6 @@
         </w:numPr>
       </w:pPr>
       <w:r>
-        <w:lastRenderedPageBreak/>
         <w:t>Contenere solamente caratteri minuscoli</w:t>
       </w:r>
     </w:p>
@@ -2238,11 +2242,17 @@
       </w:r>
     </w:p>
     <w:p>
+      <w:r>
+        <w:br w:type="page"/>
+      </w:r>
+    </w:p>
+    <w:p>
       <w:pPr>
         <w:pStyle w:val="Titolo3"/>
       </w:pPr>
       <w:bookmarkStart w:id="5" w:name="_Toc27306503"/>
       <w:r>
+        <w:lastRenderedPageBreak/>
         <w:t xml:space="preserve">1.2.3 </w:t>
       </w:r>
       <w:r>
@@ -2250,7 +2260,6 @@
       </w:r>
       <w:bookmarkEnd w:id="5"/>
     </w:p>
-    <w:p/>
     <w:p>
       <w:r>
         <w:t>Le pagine HTML, statiche e dinamiche, devono essere totalmente aderenti allo standard HTML versione 5. Inoltre, il codice HTML statico deve utilizzare l'indentazione, per facilitare la lettura, secondo le seguenti regole:</w:t>
@@ -2311,208 +2320,208 @@
       <w:pPr>
         <w:pStyle w:val="Paragrafoelenco"/>
       </w:pPr>
+    </w:p>
+    <w:p>
+      <w:pPr>
+        <w:rPr>
+          <w:color w:val="0070C0"/>
+        </w:rPr>
+      </w:pPr>
+      <w:r>
+        <w:rPr>
+          <w:color w:val="0070C0"/>
+        </w:rPr>
+        <w:t xml:space="preserve">&lt;html&gt; </w:t>
+      </w:r>
+    </w:p>
+    <w:p>
+      <w:pPr>
+        <w:ind w:firstLine="708"/>
+        <w:rPr>
+          <w:color w:val="0070C0"/>
+        </w:rPr>
+      </w:pPr>
+      <w:r>
+        <w:rPr>
+          <w:color w:val="0070C0"/>
+        </w:rPr>
+        <w:t xml:space="preserve">&lt;head&gt; </w:t>
+      </w:r>
+    </w:p>
+    <w:p>
+      <w:pPr>
+        <w:ind w:firstLine="708"/>
+        <w:rPr>
+          <w:color w:val="0070C0"/>
+        </w:rPr>
+      </w:pPr>
+      <w:r>
+        <w:rPr>
+          <w:color w:val="0070C0"/>
+        </w:rPr>
+        <w:t>&lt;</w:t>
+      </w:r>
+      <w:r>
+        <w:rPr>
+          <w:color w:val="0070C0"/>
+        </w:rPr>
+        <w:t>/</w:t>
+      </w:r>
+      <w:r>
+        <w:rPr>
+          <w:color w:val="0070C0"/>
+        </w:rPr>
+        <w:t xml:space="preserve">head&gt; </w:t>
+      </w:r>
+    </w:p>
+    <w:p>
+      <w:pPr>
+        <w:rPr>
+          <w:color w:val="0070C0"/>
+        </w:rPr>
+      </w:pPr>
+      <w:r>
+        <w:rPr>
+          <w:color w:val="0070C0"/>
+        </w:rPr>
+        <w:t xml:space="preserve">      &lt;body&gt; </w:t>
+      </w:r>
+    </w:p>
+    <w:p>
+      <w:pPr>
+        <w:rPr>
+          <w:color w:val="0070C0"/>
+        </w:rPr>
+      </w:pPr>
+      <w:r>
+        <w:rPr>
+          <w:color w:val="0070C0"/>
+        </w:rPr>
+        <w:t xml:space="preserve">                            &lt;div&gt;   </w:t>
+      </w:r>
+    </w:p>
+    <w:p>
+      <w:pPr>
+        <w:rPr>
+          <w:color w:val="0070C0"/>
+        </w:rPr>
+      </w:pPr>
+      <w:r>
+        <w:rPr>
+          <w:color w:val="0070C0"/>
+        </w:rPr>
+        <w:t xml:space="preserve">   </w:t>
+      </w:r>
+      <w:r>
+        <w:rPr>
+          <w:color w:val="0070C0"/>
+        </w:rPr>
+        <w:tab/>
+      </w:r>
+      <w:r>
+        <w:rPr>
+          <w:color w:val="0070C0"/>
+        </w:rPr>
+        <w:tab/>
+        <w:t xml:space="preserve">                 Contenuto DIV </w:t>
+      </w:r>
+    </w:p>
+    <w:p>
+      <w:pPr>
+        <w:rPr>
+          <w:color w:val="0070C0"/>
+        </w:rPr>
+      </w:pPr>
+      <w:r>
+        <w:rPr>
+          <w:color w:val="0070C0"/>
+        </w:rPr>
+        <w:t xml:space="preserve">  </w:t>
+      </w:r>
+      <w:r>
+        <w:rPr>
+          <w:color w:val="0070C0"/>
+        </w:rPr>
+        <w:tab/>
+      </w:r>
+      <w:r>
+        <w:rPr>
+          <w:color w:val="0070C0"/>
+        </w:rPr>
+        <w:tab/>
+        <w:t xml:space="preserve">       &lt;</w:t>
+      </w:r>
+      <w:r>
+        <w:rPr>
+          <w:color w:val="0070C0"/>
+        </w:rPr>
+        <w:t>/</w:t>
+      </w:r>
+      <w:r>
+        <w:rPr>
+          <w:color w:val="0070C0"/>
+        </w:rPr>
+        <w:t xml:space="preserve">div&gt; </w:t>
+      </w:r>
+    </w:p>
+    <w:p>
+      <w:pPr>
+        <w:rPr>
+          <w:color w:val="0070C0"/>
+        </w:rPr>
+      </w:pPr>
+      <w:r>
+        <w:rPr>
+          <w:color w:val="0070C0"/>
+        </w:rPr>
+        <w:t xml:space="preserve">       &lt;</w:t>
+      </w:r>
+      <w:r>
+        <w:rPr>
+          <w:color w:val="0070C0"/>
+        </w:rPr>
+        <w:t>/</w:t>
+      </w:r>
+      <w:r>
+        <w:rPr>
+          <w:color w:val="0070C0"/>
+        </w:rPr>
+        <w:t xml:space="preserve">body&gt; </w:t>
+      </w:r>
+    </w:p>
+    <w:p>
+      <w:pPr>
+        <w:rPr>
+          <w:color w:val="0070C0"/>
+        </w:rPr>
+      </w:pPr>
+      <w:r>
+        <w:rPr>
+          <w:color w:val="0070C0"/>
+        </w:rPr>
+        <w:t>&lt;</w:t>
+      </w:r>
+      <w:r>
+        <w:rPr>
+          <w:color w:val="0070C0"/>
+        </w:rPr>
+        <w:t>/</w:t>
+      </w:r>
+      <w:r>
+        <w:rPr>
+          <w:color w:val="0070C0"/>
+        </w:rPr>
+        <w:t>html&gt;</w:t>
+      </w:r>
+    </w:p>
+    <w:p/>
+    <w:p/>
+    <w:p/>
+    <w:p/>
+    <w:p>
       <w:bookmarkStart w:id="6" w:name="_GoBack"/>
       <w:bookmarkEnd w:id="6"/>
     </w:p>
-    <w:p>
-      <w:pPr>
-        <w:rPr>
-          <w:color w:val="0070C0"/>
-        </w:rPr>
-      </w:pPr>
-      <w:r>
-        <w:rPr>
-          <w:color w:val="0070C0"/>
-        </w:rPr>
-        <w:lastRenderedPageBreak/>
-        <w:t xml:space="preserve">&lt;html&gt; </w:t>
-      </w:r>
-    </w:p>
-    <w:p>
-      <w:pPr>
-        <w:ind w:firstLine="708"/>
-        <w:rPr>
-          <w:color w:val="0070C0"/>
-        </w:rPr>
-      </w:pPr>
-      <w:r>
-        <w:rPr>
-          <w:color w:val="0070C0"/>
-        </w:rPr>
-        <w:t xml:space="preserve">&lt;head&gt; </w:t>
-      </w:r>
-    </w:p>
-    <w:p>
-      <w:pPr>
-        <w:ind w:firstLine="708"/>
-        <w:rPr>
-          <w:color w:val="0070C0"/>
-        </w:rPr>
-      </w:pPr>
-      <w:r>
-        <w:rPr>
-          <w:color w:val="0070C0"/>
-        </w:rPr>
-        <w:t>&lt;</w:t>
-      </w:r>
-      <w:r>
-        <w:rPr>
-          <w:color w:val="0070C0"/>
-        </w:rPr>
-        <w:t>/</w:t>
-      </w:r>
-      <w:r>
-        <w:rPr>
-          <w:color w:val="0070C0"/>
-        </w:rPr>
-        <w:t xml:space="preserve">head&gt; </w:t>
-      </w:r>
-    </w:p>
-    <w:p>
-      <w:pPr>
-        <w:rPr>
-          <w:color w:val="0070C0"/>
-        </w:rPr>
-      </w:pPr>
-      <w:r>
-        <w:rPr>
-          <w:color w:val="0070C0"/>
-        </w:rPr>
-        <w:t xml:space="preserve">      &lt;body&gt; </w:t>
-      </w:r>
-    </w:p>
-    <w:p>
-      <w:pPr>
-        <w:rPr>
-          <w:color w:val="0070C0"/>
-        </w:rPr>
-      </w:pPr>
-      <w:r>
-        <w:rPr>
-          <w:color w:val="0070C0"/>
-        </w:rPr>
-        <w:t xml:space="preserve">                            &lt;div&gt;   </w:t>
-      </w:r>
-    </w:p>
-    <w:p>
-      <w:pPr>
-        <w:rPr>
-          <w:color w:val="0070C0"/>
-        </w:rPr>
-      </w:pPr>
-      <w:r>
-        <w:rPr>
-          <w:color w:val="0070C0"/>
-        </w:rPr>
-        <w:t xml:space="preserve">   </w:t>
-      </w:r>
-      <w:r>
-        <w:rPr>
-          <w:color w:val="0070C0"/>
-        </w:rPr>
-        <w:tab/>
-      </w:r>
-      <w:r>
-        <w:rPr>
-          <w:color w:val="0070C0"/>
-        </w:rPr>
-        <w:tab/>
-        <w:t xml:space="preserve">                 Contenuto DIV </w:t>
-      </w:r>
-    </w:p>
-    <w:p>
-      <w:pPr>
-        <w:rPr>
-          <w:color w:val="0070C0"/>
-        </w:rPr>
-      </w:pPr>
-      <w:r>
-        <w:rPr>
-          <w:color w:val="0070C0"/>
-        </w:rPr>
-        <w:t xml:space="preserve">  </w:t>
-      </w:r>
-      <w:r>
-        <w:rPr>
-          <w:color w:val="0070C0"/>
-        </w:rPr>
-        <w:tab/>
-      </w:r>
-      <w:r>
-        <w:rPr>
-          <w:color w:val="0070C0"/>
-        </w:rPr>
-        <w:tab/>
-        <w:t xml:space="preserve">       &lt;</w:t>
-      </w:r>
-      <w:r>
-        <w:rPr>
-          <w:color w:val="0070C0"/>
-        </w:rPr>
-        <w:t>/</w:t>
-      </w:r>
-      <w:r>
-        <w:rPr>
-          <w:color w:val="0070C0"/>
-        </w:rPr>
-        <w:t xml:space="preserve">div&gt; </w:t>
-      </w:r>
-    </w:p>
-    <w:p>
-      <w:pPr>
-        <w:rPr>
-          <w:color w:val="0070C0"/>
-        </w:rPr>
-      </w:pPr>
-      <w:r>
-        <w:rPr>
-          <w:color w:val="0070C0"/>
-        </w:rPr>
-        <w:t xml:space="preserve">       &lt;</w:t>
-      </w:r>
-      <w:r>
-        <w:rPr>
-          <w:color w:val="0070C0"/>
-        </w:rPr>
-        <w:t>/</w:t>
-      </w:r>
-      <w:r>
-        <w:rPr>
-          <w:color w:val="0070C0"/>
-        </w:rPr>
-        <w:t xml:space="preserve">body&gt; </w:t>
-      </w:r>
-    </w:p>
-    <w:p>
-      <w:pPr>
-        <w:rPr>
-          <w:color w:val="0070C0"/>
-        </w:rPr>
-      </w:pPr>
-      <w:r>
-        <w:rPr>
-          <w:color w:val="0070C0"/>
-        </w:rPr>
-        <w:t>&lt;</w:t>
-      </w:r>
-      <w:r>
-        <w:rPr>
-          <w:color w:val="0070C0"/>
-        </w:rPr>
-        <w:t>/</w:t>
-      </w:r>
-      <w:r>
-        <w:rPr>
-          <w:color w:val="0070C0"/>
-        </w:rPr>
-        <w:t>html&gt;</w:t>
-      </w:r>
-    </w:p>
-    <w:p/>
-    <w:p/>
-    <w:p/>
-    <w:p/>
-    <w:p/>
     <w:sectPr>
       <w:headerReference w:type="default" r:id="rId9"/>
       <w:footerReference w:type="default" r:id="rId10"/>
@@ -5078,7 +5087,6 @@
   <w:style w:type="character" w:default="1" w:styleId="Carpredefinitoparagrafo">
     <w:name w:val="Default Paragraph Font"/>
     <w:uiPriority w:val="1"/>
-    <w:semiHidden/>
     <w:unhideWhenUsed/>
   </w:style>
   <w:style w:type="table" w:default="1" w:styleId="Tabellanormale">
@@ -5673,7 +5681,7 @@
 </file>
 
 <file path=customXml/itemProps1.xml><?xml version="1.0" encoding="utf-8"?>
-<ds:datastoreItem xmlns:ds="http://schemas.openxmlformats.org/officeDocument/2006/customXml" ds:itemID="{2C6E2329-B5B1-4455-AAA5-06586F62067C}">
+<ds:datastoreItem xmlns:ds="http://schemas.openxmlformats.org/officeDocument/2006/customXml" ds:itemID="{7CB5AE23-8E2B-4CC1-8ADA-4B761B9947EC}">
   <ds:schemaRefs>
     <ds:schemaRef ds:uri="http://schemas.openxmlformats.org/officeDocument/2006/bibliography"/>
   </ds:schemaRefs>

--- a/Working Directory/ODD/ODD.docx
+++ b/Working Directory/ODD/ODD.docx
@@ -1,6 +1,6 @@
 
 <file path=word/document.xml><?xml version="1.0" encoding="utf-8"?>
-<w:document xmlns:wpc="http://schemas.microsoft.com/office/word/2010/wordprocessingCanvas" xmlns:cx="http://schemas.microsoft.com/office/drawing/2014/chartex" xmlns:cx1="http://schemas.microsoft.com/office/drawing/2015/9/8/chartex" xmlns:cx2="http://schemas.microsoft.com/office/drawing/2015/10/21/chartex" xmlns:cx3="http://schemas.microsoft.com/office/drawing/2016/5/9/chartex" xmlns:cx4="http://schemas.microsoft.com/office/drawing/2016/5/10/chartex" xmlns:cx5="http://schemas.microsoft.com/office/drawing/2016/5/11/chartex" xmlns:cx6="http://schemas.microsoft.com/office/drawing/2016/5/12/chartex" xmlns:cx7="http://schemas.microsoft.com/office/drawing/2016/5/13/chartex" xmlns:cx8="http://schemas.microsoft.com/office/drawing/2016/5/14/chartex" xmlns:mc="http://schemas.openxmlformats.org/markup-compatibility/2006" xmlns:aink="http://schemas.microsoft.com/office/drawing/2016/ink" xmlns:am3d="http://schemas.microsoft.com/office/drawing/2017/model3d" xmlns:o="urn:schemas-microsoft-com:office:office" xmlns:r="http://schemas.openxmlformats.org/officeDocument/2006/relationships" xmlns:m="http://schemas.openxmlformats.org/officeDocument/2006/math" xmlns:v="urn:schemas-microsoft-com:vml" xmlns:wp14="http://schemas.microsoft.com/office/word/2010/wordprocessingDrawing" xmlns:wp="http://schemas.openxmlformats.org/drawingml/2006/wordprocessingDrawing" xmlns:w10="urn:schemas-microsoft-com:office:word" xmlns:w="http://schemas.openxmlformats.org/wordprocessingml/2006/main" xmlns:w14="http://schemas.microsoft.com/office/word/2010/wordml" xmlns:w15="http://schemas.microsoft.com/office/word/2012/wordml" xmlns:w16cid="http://schemas.microsoft.com/office/word/2016/wordml/cid" xmlns:w16se="http://schemas.microsoft.com/office/word/2015/wordml/symex" xmlns:wpg="http://schemas.microsoft.com/office/word/2010/wordprocessingGroup" xmlns:wpi="http://schemas.microsoft.com/office/word/2010/wordprocessingInk" xmlns:wne="http://schemas.microsoft.com/office/word/2006/wordml" xmlns:wps="http://schemas.microsoft.com/office/word/2010/wordprocessingShape" mc:Ignorable="w14 w15 w16se w16cid wp14">
+<w:document xmlns:wpc="http://schemas.microsoft.com/office/word/2010/wordprocessingCanvas" xmlns:cx="http://schemas.microsoft.com/office/drawing/2014/chartex" xmlns:cx1="http://schemas.microsoft.com/office/drawing/2015/9/8/chartex" xmlns:cx2="http://schemas.microsoft.com/office/drawing/2015/10/21/chartex" xmlns:cx3="http://schemas.microsoft.com/office/drawing/2016/5/9/chartex" xmlns:cx4="http://schemas.microsoft.com/office/drawing/2016/5/10/chartex" xmlns:cx5="http://schemas.microsoft.com/office/drawing/2016/5/11/chartex" xmlns:cx6="http://schemas.microsoft.com/office/drawing/2016/5/12/chartex" xmlns:cx7="http://schemas.microsoft.com/office/drawing/2016/5/13/chartex" xmlns:cx8="http://schemas.microsoft.com/office/drawing/2016/5/14/chartex" xmlns:mc="http://schemas.openxmlformats.org/markup-compatibility/2006" xmlns:aink="http://schemas.microsoft.com/office/drawing/2016/ink" xmlns:am3d="http://schemas.microsoft.com/office/drawing/2017/model3d" xmlns:o="urn:schemas-microsoft-com:office:office" xmlns:r="http://schemas.openxmlformats.org/officeDocument/2006/relationships" xmlns:m="http://schemas.openxmlformats.org/officeDocument/2006/math" xmlns:v="urn:schemas-microsoft-com:vml" xmlns:wp14="http://schemas.microsoft.com/office/word/2010/wordprocessingDrawing" xmlns:wp="http://schemas.openxmlformats.org/drawingml/2006/wordprocessingDrawing" xmlns:w10="urn:schemas-microsoft-com:office:word" xmlns:w="http://schemas.openxmlformats.org/wordprocessingml/2006/main" xmlns:w14="http://schemas.microsoft.com/office/word/2010/wordml" xmlns:w15="http://schemas.microsoft.com/office/word/2012/wordml" xmlns:w16cex="http://schemas.microsoft.com/office/word/2018/wordml/cex" xmlns:w16cid="http://schemas.microsoft.com/office/word/2016/wordml/cid" xmlns:w16="http://schemas.microsoft.com/office/word/2018/wordml" xmlns:w16se="http://schemas.microsoft.com/office/word/2015/wordml/symex" xmlns:wpg="http://schemas.microsoft.com/office/word/2010/wordprocessingGroup" xmlns:wpi="http://schemas.microsoft.com/office/word/2010/wordprocessingInk" xmlns:wne="http://schemas.microsoft.com/office/word/2006/wordml" xmlns:wps="http://schemas.microsoft.com/office/word/2010/wordprocessingShape" mc:Ignorable="w14 w15 w16se w16cid w16 w16cex wp14">
   <w:body>
     <w:p/>
     <w:p>
@@ -95,18 +95,8 @@
           <w:sz w:val="64"/>
           <w:szCs w:val="64"/>
         </w:rPr>
-        <w:t xml:space="preserve">ODD                                   Object Design </w:t>
-      </w:r>
-      <w:proofErr w:type="spellStart"/>
-      <w:r>
-        <w:rPr>
-          <w:color w:val="5B9BD5" w:themeColor="accent5"/>
-          <w:sz w:val="64"/>
-          <w:szCs w:val="64"/>
-        </w:rPr>
-        <w:t>Document</w:t>
-      </w:r>
-      <w:proofErr w:type="spellEnd"/>
+        <w:t>ODD                                   Object Design Document</w:t>
+      </w:r>
     </w:p>
     <w:tbl>
       <w:tblPr>
@@ -149,14 +139,12 @@
                 <w:rFonts w:ascii="Century Gothic"/>
               </w:rPr>
             </w:pPr>
-            <w:proofErr w:type="spellStart"/>
             <w:r>
               <w:rPr>
                 <w:rFonts w:ascii="Century Gothic"/>
               </w:rPr>
               <w:t>Versione</w:t>
             </w:r>
-            <w:proofErr w:type="spellEnd"/>
           </w:p>
         </w:tc>
         <w:tc>
@@ -262,14 +250,12 @@
                 <w:rFonts w:ascii="Century Gothic"/>
               </w:rPr>
             </w:pPr>
-            <w:proofErr w:type="spellStart"/>
             <w:r>
               <w:rPr>
                 <w:rFonts w:ascii="Century Gothic"/>
               </w:rPr>
               <w:t>Destinatario</w:t>
             </w:r>
-            <w:proofErr w:type="spellEnd"/>
           </w:p>
         </w:tc>
         <w:tc>
@@ -364,19 +350,11 @@
                 <w:rFonts w:ascii="Century Gothic"/>
               </w:rPr>
             </w:pPr>
-            <w:proofErr w:type="spellStart"/>
             <w:r>
               <w:rPr>
                 <w:rFonts w:ascii="Century Gothic"/>
               </w:rPr>
-              <w:t>Presentato</w:t>
-            </w:r>
-            <w:proofErr w:type="spellEnd"/>
-            <w:r>
-              <w:rPr>
-                <w:rFonts w:ascii="Century Gothic"/>
-              </w:rPr>
-              <w:t xml:space="preserve"> da</w:t>
+              <w:t>Presentato da</w:t>
             </w:r>
           </w:p>
         </w:tc>
@@ -458,16 +436,8 @@
               <w:rPr>
                 <w:rFonts w:ascii="Century Gothic"/>
               </w:rPr>
-              <w:t xml:space="preserve">Giuseppe </w:t>
-            </w:r>
-            <w:proofErr w:type="spellStart"/>
-            <w:r>
-              <w:rPr>
-                <w:rFonts w:ascii="Century Gothic"/>
-              </w:rPr>
-              <w:t>Caiazzo</w:t>
-            </w:r>
-            <w:proofErr w:type="spellEnd"/>
+              <w:t>Giuseppe Caiazzo</w:t>
+            </w:r>
           </w:p>
         </w:tc>
       </w:tr>
@@ -495,7 +465,6 @@
           <w:szCs w:val="40"/>
         </w:rPr>
       </w:pPr>
-      <w:proofErr w:type="spellStart"/>
       <w:r>
         <w:rPr>
           <w:color w:val="5B9BD5" w:themeColor="accent5"/>
@@ -511,16 +480,7 @@
           <w:sz w:val="40"/>
           <w:szCs w:val="40"/>
         </w:rPr>
-        <w:t>vision</w:t>
-      </w:r>
-      <w:proofErr w:type="spellEnd"/>
-      <w:r>
-        <w:rPr>
-          <w:color w:val="5B9BD5" w:themeColor="accent5"/>
-          <w:sz w:val="40"/>
-          <w:szCs w:val="40"/>
-        </w:rPr>
-        <w:t xml:space="preserve"> History</w:t>
+        <w:t>vision History</w:t>
       </w:r>
     </w:p>
     <w:tbl>
@@ -915,7 +875,7 @@
           <w:r>
             <w:fldChar w:fldCharType="separate"/>
           </w:r>
-          <w:hyperlink w:anchor="_Toc27306498" w:history="1">
+          <w:hyperlink w:anchor="_Toc27571620" w:history="1">
             <w:r>
               <w:rPr>
                 <w:rStyle w:val="Collegamentoipertestuale"/>
@@ -942,7 +902,7 @@
                 <w:noProof/>
                 <w:webHidden/>
               </w:rPr>
-              <w:instrText xml:space="preserve"> PAGEREF _Toc27306498 \h </w:instrText>
+              <w:instrText xml:space="preserve"> PAGEREF _Toc27571620 \h </w:instrText>
             </w:r>
             <w:r>
               <w:rPr>
@@ -986,7 +946,7 @@
               <w:lang w:eastAsia="it-IT"/>
             </w:rPr>
           </w:pPr>
-          <w:hyperlink w:anchor="_Toc27306499" w:history="1">
+          <w:hyperlink w:anchor="_Toc27571621" w:history="1">
             <w:r>
               <w:rPr>
                 <w:rStyle w:val="Collegamentoipertestuale"/>
@@ -1013,7 +973,7 @@
                 <w:noProof/>
                 <w:webHidden/>
               </w:rPr>
-              <w:instrText xml:space="preserve"> PAGEREF _Toc27306499 \h </w:instrText>
+              <w:instrText xml:space="preserve"> PAGEREF _Toc27571621 \h </w:instrText>
             </w:r>
             <w:r>
               <w:rPr>
@@ -1057,7 +1017,7 @@
               <w:lang w:eastAsia="it-IT"/>
             </w:rPr>
           </w:pPr>
-          <w:hyperlink w:anchor="_Toc27306500" w:history="1">
+          <w:hyperlink w:anchor="_Toc27571622" w:history="1">
             <w:r>
               <w:rPr>
                 <w:rStyle w:val="Collegamentoipertestuale"/>
@@ -1084,7 +1044,7 @@
                 <w:noProof/>
                 <w:webHidden/>
               </w:rPr>
-              <w:instrText xml:space="preserve"> PAGEREF _Toc27306500 \h </w:instrText>
+              <w:instrText xml:space="preserve"> PAGEREF _Toc27571622 \h </w:instrText>
             </w:r>
             <w:r>
               <w:rPr>
@@ -1122,10 +1082,13 @@
               <w:tab w:val="right" w:leader="dot" w:pos="9628"/>
             </w:tabs>
             <w:rPr>
+              <w:rFonts w:asciiTheme="minorHAnsi" w:eastAsiaTheme="minorEastAsia" w:hAnsiTheme="minorHAnsi"/>
               <w:noProof/>
+              <w:sz w:val="22"/>
+              <w:lang w:eastAsia="it-IT"/>
             </w:rPr>
           </w:pPr>
-          <w:hyperlink w:anchor="_Toc27306501" w:history="1">
+          <w:hyperlink w:anchor="_Toc27571623" w:history="1">
             <w:r>
               <w:rPr>
                 <w:rStyle w:val="Collegamentoipertestuale"/>
@@ -1152,7 +1115,7 @@
                 <w:noProof/>
                 <w:webHidden/>
               </w:rPr>
-              <w:instrText xml:space="preserve"> PAGEREF _Toc27306501 \h </w:instrText>
+              <w:instrText xml:space="preserve"> PAGEREF _Toc27571623 \h </w:instrText>
             </w:r>
             <w:r>
               <w:rPr>
@@ -1190,10 +1153,13 @@
               <w:tab w:val="right" w:leader="dot" w:pos="9628"/>
             </w:tabs>
             <w:rPr>
+              <w:rFonts w:asciiTheme="minorHAnsi" w:eastAsiaTheme="minorEastAsia" w:hAnsiTheme="minorHAnsi"/>
               <w:noProof/>
+              <w:sz w:val="22"/>
+              <w:lang w:eastAsia="it-IT"/>
             </w:rPr>
           </w:pPr>
-          <w:hyperlink w:anchor="_Toc27306502" w:history="1">
+          <w:hyperlink w:anchor="_Toc27571624" w:history="1">
             <w:r>
               <w:rPr>
                 <w:rStyle w:val="Collegamentoipertestuale"/>
@@ -1220,7 +1186,7 @@
                 <w:noProof/>
                 <w:webHidden/>
               </w:rPr>
-              <w:instrText xml:space="preserve"> PAGEREF _Toc27306502 \h </w:instrText>
+              <w:instrText xml:space="preserve"> PAGEREF _Toc27571624 \h </w:instrText>
             </w:r>
             <w:r>
               <w:rPr>
@@ -1240,7 +1206,7 @@
                 <w:noProof/>
                 <w:webHidden/>
               </w:rPr>
-              <w:t>6</w:t>
+              <w:t>7</w:t>
             </w:r>
             <w:r>
               <w:rPr>
@@ -1258,10 +1224,13 @@
               <w:tab w:val="right" w:leader="dot" w:pos="9628"/>
             </w:tabs>
             <w:rPr>
+              <w:rFonts w:asciiTheme="minorHAnsi" w:eastAsiaTheme="minorEastAsia" w:hAnsiTheme="minorHAnsi"/>
               <w:noProof/>
+              <w:sz w:val="22"/>
+              <w:lang w:eastAsia="it-IT"/>
             </w:rPr>
           </w:pPr>
-          <w:hyperlink w:anchor="_Toc27306503" w:history="1">
+          <w:hyperlink w:anchor="_Toc27571625" w:history="1">
             <w:r>
               <w:rPr>
                 <w:rStyle w:val="Collegamentoipertestuale"/>
@@ -1288,7 +1257,7 @@
                 <w:noProof/>
                 <w:webHidden/>
               </w:rPr>
-              <w:instrText xml:space="preserve"> PAGEREF _Toc27306503 \h </w:instrText>
+              <w:instrText xml:space="preserve"> PAGEREF _Toc27571625 \h </w:instrText>
             </w:r>
             <w:r>
               <w:rPr>
@@ -1308,7 +1277,291 @@
                 <w:noProof/>
                 <w:webHidden/>
               </w:rPr>
-              <w:t>6</w:t>
+              <w:t>8</w:t>
+            </w:r>
+            <w:r>
+              <w:rPr>
+                <w:noProof/>
+                <w:webHidden/>
+              </w:rPr>
+              <w:fldChar w:fldCharType="end"/>
+            </w:r>
+          </w:hyperlink>
+        </w:p>
+        <w:p>
+          <w:pPr>
+            <w:pStyle w:val="Sommario2"/>
+            <w:tabs>
+              <w:tab w:val="right" w:leader="dot" w:pos="9628"/>
+            </w:tabs>
+            <w:rPr>
+              <w:rFonts w:asciiTheme="minorHAnsi" w:eastAsiaTheme="minorEastAsia" w:hAnsiTheme="minorHAnsi"/>
+              <w:noProof/>
+              <w:sz w:val="22"/>
+              <w:lang w:eastAsia="it-IT"/>
+            </w:rPr>
+          </w:pPr>
+          <w:hyperlink w:anchor="_Toc27571626" w:history="1">
+            <w:r>
+              <w:rPr>
+                <w:rStyle w:val="Collegamentoipertestuale"/>
+                <w:noProof/>
+              </w:rPr>
+              <w:t>1.2.4 Gestione codici Servlet</w:t>
+            </w:r>
+            <w:r>
+              <w:rPr>
+                <w:noProof/>
+                <w:webHidden/>
+              </w:rPr>
+              <w:tab/>
+            </w:r>
+            <w:r>
+              <w:rPr>
+                <w:noProof/>
+                <w:webHidden/>
+              </w:rPr>
+              <w:fldChar w:fldCharType="begin"/>
+            </w:r>
+            <w:r>
+              <w:rPr>
+                <w:noProof/>
+                <w:webHidden/>
+              </w:rPr>
+              <w:instrText xml:space="preserve"> PAGEREF _Toc27571626 \h </w:instrText>
+            </w:r>
+            <w:r>
+              <w:rPr>
+                <w:noProof/>
+                <w:webHidden/>
+              </w:rPr>
+            </w:r>
+            <w:r>
+              <w:rPr>
+                <w:noProof/>
+                <w:webHidden/>
+              </w:rPr>
+              <w:fldChar w:fldCharType="separate"/>
+            </w:r>
+            <w:r>
+              <w:rPr>
+                <w:noProof/>
+                <w:webHidden/>
+              </w:rPr>
+              <w:t>9</w:t>
+            </w:r>
+            <w:r>
+              <w:rPr>
+                <w:noProof/>
+                <w:webHidden/>
+              </w:rPr>
+              <w:fldChar w:fldCharType="end"/>
+            </w:r>
+          </w:hyperlink>
+        </w:p>
+        <w:p>
+          <w:pPr>
+            <w:pStyle w:val="Sommario2"/>
+            <w:tabs>
+              <w:tab w:val="right" w:leader="dot" w:pos="9628"/>
+            </w:tabs>
+            <w:rPr>
+              <w:rFonts w:asciiTheme="minorHAnsi" w:eastAsiaTheme="minorEastAsia" w:hAnsiTheme="minorHAnsi"/>
+              <w:noProof/>
+              <w:sz w:val="22"/>
+              <w:lang w:eastAsia="it-IT"/>
+            </w:rPr>
+          </w:pPr>
+          <w:hyperlink w:anchor="_Toc27571627" w:history="1">
+            <w:r>
+              <w:rPr>
+                <w:rStyle w:val="Collegamentoipertestuale"/>
+                <w:noProof/>
+              </w:rPr>
+              <w:t>1.2.5 Gestione JavaScript</w:t>
+            </w:r>
+            <w:r>
+              <w:rPr>
+                <w:noProof/>
+                <w:webHidden/>
+              </w:rPr>
+              <w:tab/>
+            </w:r>
+            <w:r>
+              <w:rPr>
+                <w:noProof/>
+                <w:webHidden/>
+              </w:rPr>
+              <w:fldChar w:fldCharType="begin"/>
+            </w:r>
+            <w:r>
+              <w:rPr>
+                <w:noProof/>
+                <w:webHidden/>
+              </w:rPr>
+              <w:instrText xml:space="preserve"> PAGEREF _Toc27571627 \h </w:instrText>
+            </w:r>
+            <w:r>
+              <w:rPr>
+                <w:noProof/>
+                <w:webHidden/>
+              </w:rPr>
+            </w:r>
+            <w:r>
+              <w:rPr>
+                <w:noProof/>
+                <w:webHidden/>
+              </w:rPr>
+              <w:fldChar w:fldCharType="separate"/>
+            </w:r>
+            <w:r>
+              <w:rPr>
+                <w:noProof/>
+                <w:webHidden/>
+              </w:rPr>
+              <w:t>9</w:t>
+            </w:r>
+            <w:r>
+              <w:rPr>
+                <w:noProof/>
+                <w:webHidden/>
+              </w:rPr>
+              <w:fldChar w:fldCharType="end"/>
+            </w:r>
+          </w:hyperlink>
+        </w:p>
+        <w:p>
+          <w:pPr>
+            <w:pStyle w:val="Sommario1"/>
+            <w:tabs>
+              <w:tab w:val="right" w:leader="dot" w:pos="9628"/>
+            </w:tabs>
+            <w:rPr>
+              <w:rFonts w:asciiTheme="minorHAnsi" w:eastAsiaTheme="minorEastAsia" w:hAnsiTheme="minorHAnsi"/>
+              <w:noProof/>
+              <w:sz w:val="22"/>
+              <w:lang w:eastAsia="it-IT"/>
+            </w:rPr>
+          </w:pPr>
+          <w:hyperlink w:anchor="_Toc27571628" w:history="1">
+            <w:r>
+              <w:rPr>
+                <w:rStyle w:val="Collegamentoipertestuale"/>
+                <w:noProof/>
+              </w:rPr>
+              <w:t>1.2.6 CSS</w:t>
+            </w:r>
+            <w:r>
+              <w:rPr>
+                <w:noProof/>
+                <w:webHidden/>
+              </w:rPr>
+              <w:tab/>
+            </w:r>
+            <w:r>
+              <w:rPr>
+                <w:noProof/>
+                <w:webHidden/>
+              </w:rPr>
+              <w:fldChar w:fldCharType="begin"/>
+            </w:r>
+            <w:r>
+              <w:rPr>
+                <w:noProof/>
+                <w:webHidden/>
+              </w:rPr>
+              <w:instrText xml:space="preserve"> PAGEREF _Toc27571628 \h </w:instrText>
+            </w:r>
+            <w:r>
+              <w:rPr>
+                <w:noProof/>
+                <w:webHidden/>
+              </w:rPr>
+            </w:r>
+            <w:r>
+              <w:rPr>
+                <w:noProof/>
+                <w:webHidden/>
+              </w:rPr>
+              <w:fldChar w:fldCharType="separate"/>
+            </w:r>
+            <w:r>
+              <w:rPr>
+                <w:noProof/>
+                <w:webHidden/>
+              </w:rPr>
+              <w:t>10</w:t>
+            </w:r>
+            <w:r>
+              <w:rPr>
+                <w:noProof/>
+                <w:webHidden/>
+              </w:rPr>
+              <w:fldChar w:fldCharType="end"/>
+            </w:r>
+          </w:hyperlink>
+        </w:p>
+        <w:p>
+          <w:pPr>
+            <w:pStyle w:val="Sommario1"/>
+            <w:tabs>
+              <w:tab w:val="right" w:leader="dot" w:pos="9628"/>
+            </w:tabs>
+            <w:rPr>
+              <w:rFonts w:asciiTheme="minorHAnsi" w:eastAsiaTheme="minorEastAsia" w:hAnsiTheme="minorHAnsi"/>
+              <w:noProof/>
+              <w:sz w:val="22"/>
+              <w:lang w:eastAsia="it-IT"/>
+            </w:rPr>
+          </w:pPr>
+          <w:hyperlink w:anchor="_Toc27571629" w:history="1">
+            <w:r>
+              <w:rPr>
+                <w:rStyle w:val="Collegamentoipertestuale"/>
+                <w:noProof/>
+              </w:rPr>
+              <w:t>1.3 Riferimenti</w:t>
+            </w:r>
+            <w:r>
+              <w:rPr>
+                <w:noProof/>
+                <w:webHidden/>
+              </w:rPr>
+              <w:tab/>
+            </w:r>
+            <w:r>
+              <w:rPr>
+                <w:noProof/>
+                <w:webHidden/>
+              </w:rPr>
+              <w:fldChar w:fldCharType="begin"/>
+            </w:r>
+            <w:r>
+              <w:rPr>
+                <w:noProof/>
+                <w:webHidden/>
+              </w:rPr>
+              <w:instrText xml:space="preserve"> PAGEREF _Toc27571629 \h </w:instrText>
+            </w:r>
+            <w:r>
+              <w:rPr>
+                <w:noProof/>
+                <w:webHidden/>
+              </w:rPr>
+            </w:r>
+            <w:r>
+              <w:rPr>
+                <w:noProof/>
+                <w:webHidden/>
+              </w:rPr>
+              <w:fldChar w:fldCharType="separate"/>
+            </w:r>
+            <w:r>
+              <w:rPr>
+                <w:noProof/>
+                <w:webHidden/>
+              </w:rPr>
+              <w:t>10</w:t>
             </w:r>
             <w:r>
               <w:rPr>
@@ -1355,9 +1608,8 @@
       <w:pPr>
         <w:pStyle w:val="Titolo1"/>
       </w:pPr>
-      <w:bookmarkStart w:id="0" w:name="_Toc27306498"/>
-      <w:r>
-        <w:lastRenderedPageBreak/>
+      <w:bookmarkStart w:id="0" w:name="_Toc27571620"/>
+      <w:r>
         <w:t>1.</w:t>
       </w:r>
       <w:r>
@@ -1377,7 +1629,7 @@
       <w:pPr>
         <w:pStyle w:val="Titolo2"/>
       </w:pPr>
-      <w:bookmarkStart w:id="1" w:name="_Toc27306499"/>
+      <w:bookmarkStart w:id="1" w:name="_Toc27571621"/>
       <w:r>
         <w:t>1.1.1 Object Design Trade-off</w:t>
       </w:r>
@@ -1492,6 +1744,7 @@
         <w:ind w:left="360"/>
       </w:pPr>
       <w:r>
+        <w:lastRenderedPageBreak/>
         <w:t>Questo trade-off resta comunque piuttosto bilanciato: le caratteristiche descritte potrebbero far aumentare il tempo di risposta del sistema, tuttavia tale aumento è completamente trascurabile.</w:t>
       </w:r>
     </w:p>
@@ -1500,9 +1753,8 @@
       <w:pPr>
         <w:pStyle w:val="Titolo2"/>
       </w:pPr>
-      <w:bookmarkStart w:id="2" w:name="_Toc27306500"/>
-      <w:r>
-        <w:lastRenderedPageBreak/>
+      <w:bookmarkStart w:id="2" w:name="_Toc27571622"/>
+      <w:r>
         <w:t>1.2 Linee guida per l’implementazione</w:t>
       </w:r>
       <w:bookmarkEnd w:id="2"/>
@@ -1516,7 +1768,7 @@
       <w:pPr>
         <w:pStyle w:val="Titolo3"/>
       </w:pPr>
-      <w:bookmarkStart w:id="3" w:name="_Toc27306501"/>
+      <w:bookmarkStart w:id="3" w:name="_Toc27571623"/>
       <w:r>
         <w:t>1.2.</w:t>
       </w:r>
@@ -1638,13 +1890,8 @@
         </w:numPr>
       </w:pPr>
       <w:r>
-        <w:t xml:space="preserve">Rispettare la Camel </w:t>
-      </w:r>
-      <w:proofErr w:type="spellStart"/>
-      <w:r>
-        <w:t>Notation</w:t>
-      </w:r>
-      <w:proofErr w:type="spellEnd"/>
+        <w:t>Rispettare la Camel Notation</w:t>
+      </w:r>
     </w:p>
     <w:p>
       <w:pPr>
@@ -1679,15 +1926,7 @@
         </w:numPr>
       </w:pPr>
       <w:r>
-        <w:t>Tutte le variabili che non vengono mai modificate dovrebbero essere dichiarate come costanti (</w:t>
-      </w:r>
-      <w:proofErr w:type="spellStart"/>
-      <w:r>
-        <w:t>final</w:t>
-      </w:r>
-      <w:proofErr w:type="spellEnd"/>
-      <w:r>
-        <w:t>).</w:t>
+        <w:t>Tutte le variabili che non vengono mai modificate dovrebbero essere dichiarate come costanti (final).</w:t>
       </w:r>
     </w:p>
     <w:p>
@@ -1736,13 +1975,8 @@
         </w:numPr>
       </w:pPr>
       <w:r>
-        <w:t xml:space="preserve">Rispettare la Camel </w:t>
-      </w:r>
-      <w:proofErr w:type="spellStart"/>
-      <w:r>
-        <w:t>Notation</w:t>
-      </w:r>
-      <w:proofErr w:type="spellEnd"/>
+        <w:t>Rispettare la Camel Notation</w:t>
+      </w:r>
     </w:p>
     <w:p>
       <w:pPr>
@@ -1789,7 +2023,6 @@
         </w:rPr>
         <w:t xml:space="preserve">Esempio: public class </w:t>
       </w:r>
-      <w:proofErr w:type="spellStart"/>
       <w:r>
         <w:rPr>
           <w:color w:val="0070C0"/>
@@ -1800,16 +2033,8 @@
         <w:rPr>
           <w:color w:val="0070C0"/>
         </w:rPr>
-        <w:t>Bean</w:t>
-      </w:r>
-      <w:proofErr w:type="spellEnd"/>
-      <w:r>
-        <w:rPr>
-          <w:color w:val="0070C0"/>
-        </w:rPr>
-        <w:t xml:space="preserve"> {} /* Per una classe di tipo Bean public class </w:t>
-      </w:r>
-      <w:proofErr w:type="spellStart"/>
+        <w:t xml:space="preserve">Bean {} /* Per una classe di tipo Bean public class </w:t>
+      </w:r>
       <w:r>
         <w:rPr>
           <w:color w:val="0070C0"/>
@@ -1820,14 +2045,7 @@
         <w:rPr>
           <w:color w:val="0070C0"/>
         </w:rPr>
-        <w:t>Class</w:t>
-      </w:r>
-      <w:proofErr w:type="spellEnd"/>
-      <w:r>
-        <w:rPr>
-          <w:color w:val="0070C0"/>
-        </w:rPr>
-        <w:t xml:space="preserve"> {} /* Per una classe generica */ </w:t>
+        <w:t xml:space="preserve">Class {} /* Per una classe generica */ </w:t>
       </w:r>
     </w:p>
     <w:p>
@@ -1843,23 +2061,8 @@
         <w:rPr>
           <w:color w:val="0070C0"/>
         </w:rPr>
-        <w:t xml:space="preserve"> public </w:t>
-      </w:r>
-      <w:proofErr w:type="spellStart"/>
-      <w:r>
-        <w:rPr>
-          <w:color w:val="0070C0"/>
-        </w:rPr>
-        <w:t>interface</w:t>
-      </w:r>
-      <w:proofErr w:type="spellEnd"/>
-      <w:r>
-        <w:rPr>
-          <w:color w:val="0070C0"/>
-        </w:rPr>
-        <w:t xml:space="preserve"> </w:t>
-      </w:r>
-      <w:proofErr w:type="spellStart"/>
+        <w:t xml:space="preserve"> public interface </w:t>
+      </w:r>
       <w:r>
         <w:rPr>
           <w:color w:val="0070C0"/>
@@ -1870,14 +2073,7 @@
         <w:rPr>
           <w:color w:val="0070C0"/>
         </w:rPr>
-        <w:t>Interface</w:t>
-      </w:r>
-      <w:proofErr w:type="spellEnd"/>
-      <w:r>
-        <w:rPr>
-          <w:color w:val="0070C0"/>
-        </w:rPr>
-        <w:t xml:space="preserve"> /* Per un’interfaccia */</w:t>
+        <w:t>Interface /* Per un’interfaccia */</w:t>
       </w:r>
     </w:p>
     <w:p>
@@ -2090,15 +2286,7 @@
         </w:numPr>
       </w:pPr>
       <w:r>
-        <w:t xml:space="preserve">Evitare di iniziare con GET o SET se non si trattano di metodi setting o </w:t>
-      </w:r>
-      <w:proofErr w:type="spellStart"/>
-      <w:r>
-        <w:t>getting</w:t>
-      </w:r>
-      <w:proofErr w:type="spellEnd"/>
-      <w:r>
-        <w:t xml:space="preserve"> della classe corrispondente.</w:t>
+        <w:t>Evitare di iniziare con GET o SET se non si trattano di metodi setting o getting della classe corrispondente.</w:t>
       </w:r>
     </w:p>
     <w:p>
@@ -2110,13 +2298,8 @@
         </w:numPr>
       </w:pPr>
       <w:r>
-        <w:t xml:space="preserve">Rispettare la Camel </w:t>
-      </w:r>
-      <w:proofErr w:type="spellStart"/>
-      <w:r>
-        <w:t>Notation</w:t>
-      </w:r>
-      <w:proofErr w:type="spellEnd"/>
+        <w:t>Rispettare la Camel Notation</w:t>
+      </w:r>
     </w:p>
     <w:p>
       <w:pPr>
@@ -2221,7 +2404,7 @@
       <w:pPr>
         <w:pStyle w:val="Titolo3"/>
       </w:pPr>
-      <w:bookmarkStart w:id="4" w:name="_Toc27306502"/>
+      <w:bookmarkStart w:id="4" w:name="_Toc27571624"/>
       <w:r>
         <w:t>1.2.2 Basi di dati</w:t>
       </w:r>
@@ -2230,15 +2413,7 @@
     <w:p/>
     <w:p>
       <w:r>
-        <w:t xml:space="preserve">Le tabelle della base di dati dovrebbero rispettare la terza forma normale di </w:t>
-      </w:r>
-      <w:proofErr w:type="spellStart"/>
-      <w:r>
-        <w:t>Codd</w:t>
-      </w:r>
-      <w:proofErr w:type="spellEnd"/>
-      <w:r>
-        <w:t xml:space="preserve"> (3NF). Ove ciò non si verifichi, tale fatto deve essere riportato e motivato nella documentazione della base di dati. Le scelte di gestione nel trattamento dell'integrità referenziale devono essere riportate e motivate nella documentazione della base di dati.</w:t>
+        <w:t>Le tabelle della base di dati dovrebbero rispettare la terza forma normale di Codd (3NF). Ove ciò non si verifichi, tale fatto deve essere riportato e motivato nella documentazione della base di dati. Le scelte di gestione nel trattamento dell'integrità referenziale devono essere riportate e motivate nella documentazione della base di dati.</w:t>
       </w:r>
     </w:p>
     <w:p>
@@ -2250,7 +2425,7 @@
       <w:pPr>
         <w:pStyle w:val="Titolo3"/>
       </w:pPr>
-      <w:bookmarkStart w:id="5" w:name="_Toc27306503"/>
+      <w:bookmarkStart w:id="5" w:name="_Toc27571625"/>
       <w:r>
         <w:lastRenderedPageBreak/>
         <w:t xml:space="preserve">1.2.3 </w:t>
@@ -2518,13 +2693,644 @@
     <w:p/>
     <w:p/>
     <w:p/>
-    <w:p>
-      <w:bookmarkStart w:id="6" w:name="_GoBack"/>
+    <w:p/>
+    <w:p/>
+    <w:p/>
+    <w:p/>
+    <w:p/>
+    <w:p/>
+    <w:p/>
+    <w:p/>
+    <w:p>
+      <w:pPr>
+        <w:pStyle w:val="Titolo2"/>
+      </w:pPr>
+      <w:bookmarkStart w:id="6" w:name="_Toc27571626"/>
+      <w:r>
+        <w:lastRenderedPageBreak/>
+        <w:t>1.2.4 Gestione codici Servlet</w:t>
+      </w:r>
       <w:bookmarkEnd w:id="6"/>
     </w:p>
+    <w:p>
+      <w:r>
+        <w:t>Le Servlet devono seguire il seguente formato:</w:t>
+      </w:r>
+    </w:p>
+    <w:p/>
+    <w:p>
+      <w:r>
+        <w:rPr>
+          <w:noProof/>
+        </w:rPr>
+        <w:drawing>
+          <wp:inline distT="0" distB="0" distL="0" distR="0" wp14:anchorId="4ACB5023" wp14:editId="57D456A6">
+            <wp:extent cx="6111240" cy="3672840"/>
+            <wp:effectExtent l="0" t="0" r="3810" b="3810"/>
+            <wp:docPr id="1" name="Immagine 1"/>
+            <wp:cNvGraphicFramePr>
+              <a:graphicFrameLocks xmlns:a="http://schemas.openxmlformats.org/drawingml/2006/main" noChangeAspect="1"/>
+            </wp:cNvGraphicFramePr>
+            <a:graphic xmlns:a="http://schemas.openxmlformats.org/drawingml/2006/main">
+              <a:graphicData uri="http://schemas.openxmlformats.org/drawingml/2006/picture">
+                <pic:pic xmlns:pic="http://schemas.openxmlformats.org/drawingml/2006/picture">
+                  <pic:nvPicPr>
+                    <pic:cNvPr id="0" name="Picture 1"/>
+                    <pic:cNvPicPr>
+                      <a:picLocks noChangeAspect="1" noChangeArrowheads="1"/>
+                    </pic:cNvPicPr>
+                  </pic:nvPicPr>
+                  <pic:blipFill>
+                    <a:blip r:embed="rId9" cstate="print">
+                      <a:extLst>
+                        <a:ext uri="{28A0092B-C50C-407E-A947-70E740481C1C}">
+                          <a14:useLocalDpi xmlns:a14="http://schemas.microsoft.com/office/drawing/2010/main" val="0"/>
+                        </a:ext>
+                      </a:extLst>
+                    </a:blip>
+                    <a:srcRect/>
+                    <a:stretch>
+                      <a:fillRect/>
+                    </a:stretch>
+                  </pic:blipFill>
+                  <pic:spPr bwMode="auto">
+                    <a:xfrm>
+                      <a:off x="0" y="0"/>
+                      <a:ext cx="6111240" cy="3672840"/>
+                    </a:xfrm>
+                    <a:prstGeom prst="rect">
+                      <a:avLst/>
+                    </a:prstGeom>
+                    <a:noFill/>
+                    <a:ln>
+                      <a:noFill/>
+                    </a:ln>
+                  </pic:spPr>
+                </pic:pic>
+              </a:graphicData>
+            </a:graphic>
+          </wp:inline>
+        </w:drawing>
+      </w:r>
+    </w:p>
+    <w:p/>
+    <w:p/>
+    <w:p>
+      <w:pPr>
+        <w:pStyle w:val="Titolo2"/>
+      </w:pPr>
+    </w:p>
+    <w:p>
+      <w:pPr>
+        <w:pStyle w:val="Titolo2"/>
+      </w:pPr>
+    </w:p>
+    <w:p>
+      <w:pPr>
+        <w:pStyle w:val="Titolo2"/>
+      </w:pPr>
+      <w:bookmarkStart w:id="7" w:name="_Toc27571627"/>
+      <w:r>
+        <w:t>1.2.</w:t>
+      </w:r>
+      <w:r>
+        <w:t>5</w:t>
+      </w:r>
+      <w:r>
+        <w:t xml:space="preserve"> Gestione</w:t>
+      </w:r>
+      <w:r>
+        <w:t xml:space="preserve"> JavaScript</w:t>
+      </w:r>
+      <w:bookmarkEnd w:id="7"/>
+    </w:p>
+    <w:p>
+      <w:r>
+        <w:t>Gli script JavaScript devono essere collocati in file dedicati.</w:t>
+      </w:r>
+    </w:p>
+    <w:p>
+      <w:r>
+        <w:t>Il codice JavaScript deve seguire le stesse convenzioni adottate per il linguaggio Java.</w:t>
+      </w:r>
+    </w:p>
+    <w:p>
+      <w:r>
+        <w:t>Gli scipt devono attenersi al seguente formato:</w:t>
+      </w:r>
+    </w:p>
+    <w:p/>
+    <w:p>
+      <w:pPr>
+        <w:pStyle w:val="Default"/>
+        <w:rPr>
+          <w:sz w:val="23"/>
+          <w:szCs w:val="23"/>
+        </w:rPr>
+      </w:pPr>
+    </w:p>
+    <w:p>
+      <w:pPr>
+        <w:pStyle w:val="Default"/>
+        <w:rPr>
+          <w:sz w:val="23"/>
+          <w:szCs w:val="23"/>
+        </w:rPr>
+      </w:pPr>
+    </w:p>
+    <w:p>
+      <w:pPr>
+        <w:pStyle w:val="Default"/>
+        <w:rPr>
+          <w:sz w:val="23"/>
+          <w:szCs w:val="23"/>
+        </w:rPr>
+      </w:pPr>
+    </w:p>
+    <w:p>
+      <w:pPr>
+        <w:pStyle w:val="Default"/>
+        <w:rPr>
+          <w:rFonts w:ascii="Century Gothic" w:hAnsi="Century Gothic"/>
+          <w:color w:val="0070C0"/>
+        </w:rPr>
+      </w:pPr>
+      <w:r>
+        <w:rPr>
+          <w:rFonts w:ascii="Century Gothic" w:hAnsi="Century Gothic"/>
+          <w:color w:val="0070C0"/>
+        </w:rPr>
+        <w:lastRenderedPageBreak/>
+        <w:t xml:space="preserve">/** </w:t>
+      </w:r>
+    </w:p>
+    <w:p>
+      <w:pPr>
+        <w:pStyle w:val="Default"/>
+        <w:spacing w:after="156"/>
+        <w:rPr>
+          <w:rFonts w:ascii="Century Gothic" w:hAnsi="Century Gothic"/>
+          <w:color w:val="0070C0"/>
+        </w:rPr>
+      </w:pPr>
+      <w:r>
+        <w:rPr>
+          <w:rFonts w:ascii="Century Gothic" w:hAnsi="Century Gothic"/>
+          <w:color w:val="0070C0"/>
+        </w:rPr>
+        <w:t xml:space="preserve">* Descrizione breve </w:t>
+      </w:r>
+    </w:p>
+    <w:p>
+      <w:pPr>
+        <w:pStyle w:val="Default"/>
+        <w:spacing w:after="156"/>
+        <w:rPr>
+          <w:rFonts w:ascii="Century Gothic" w:hAnsi="Century Gothic"/>
+          <w:color w:val="0070C0"/>
+        </w:rPr>
+      </w:pPr>
+      <w:r>
+        <w:rPr>
+          <w:rFonts w:ascii="Century Gothic" w:hAnsi="Century Gothic"/>
+          <w:color w:val="0070C0"/>
+        </w:rPr>
+        <w:t xml:space="preserve">* Eventuale ulteriore descrizione </w:t>
+      </w:r>
+    </w:p>
+    <w:p>
+      <w:pPr>
+        <w:pStyle w:val="Default"/>
+        <w:rPr>
+          <w:rFonts w:ascii="Century Gothic" w:hAnsi="Century Gothic"/>
+          <w:color w:val="0070C0"/>
+        </w:rPr>
+      </w:pPr>
+      <w:r>
+        <w:rPr>
+          <w:rFonts w:ascii="Century Gothic" w:hAnsi="Century Gothic"/>
+          <w:color w:val="0070C0"/>
+        </w:rPr>
+        <w:t xml:space="preserve">* Specifica degli argomenti del costruttore (@param) </w:t>
+      </w:r>
+    </w:p>
+    <w:p>
+      <w:pPr>
+        <w:pStyle w:val="Default"/>
+        <w:rPr>
+          <w:rFonts w:ascii="Century Gothic" w:hAnsi="Century Gothic"/>
+          <w:color w:val="0070C0"/>
+        </w:rPr>
+      </w:pPr>
+    </w:p>
+    <w:p>
+      <w:pPr>
+        <w:pStyle w:val="Default"/>
+        <w:rPr>
+          <w:rFonts w:ascii="Century Gothic" w:hAnsi="Century Gothic"/>
+          <w:color w:val="0070C0"/>
+        </w:rPr>
+      </w:pPr>
+      <w:r>
+        <w:rPr>
+          <w:rFonts w:ascii="Century Gothic" w:hAnsi="Century Gothic"/>
+          <w:color w:val="0070C0"/>
+        </w:rPr>
+        <w:t xml:space="preserve">* </w:t>
+      </w:r>
+    </w:p>
+    <w:p>
+      <w:pPr>
+        <w:pStyle w:val="Default"/>
+        <w:spacing w:after="155"/>
+        <w:rPr>
+          <w:rFonts w:ascii="Century Gothic" w:hAnsi="Century Gothic"/>
+          <w:color w:val="0070C0"/>
+        </w:rPr>
+      </w:pPr>
+      <w:r>
+        <w:rPr>
+          <w:rFonts w:ascii="Century Gothic" w:hAnsi="Century Gothic"/>
+          <w:color w:val="0070C0"/>
+        </w:rPr>
+        <w:t xml:space="preserve">* Metodo nomeMetodo1 </w:t>
+      </w:r>
+    </w:p>
+    <w:p>
+      <w:pPr>
+        <w:pStyle w:val="Default"/>
+        <w:spacing w:after="155"/>
+        <w:rPr>
+          <w:rFonts w:ascii="Century Gothic" w:hAnsi="Century Gothic"/>
+          <w:color w:val="0070C0"/>
+        </w:rPr>
+      </w:pPr>
+      <w:r>
+        <w:rPr>
+          <w:rFonts w:ascii="Century Gothic" w:hAnsi="Century Gothic"/>
+          <w:color w:val="0070C0"/>
+        </w:rPr>
+        <w:t xml:space="preserve">* Descrizione breve </w:t>
+      </w:r>
+    </w:p>
+    <w:p>
+      <w:pPr>
+        <w:pStyle w:val="Default"/>
+        <w:spacing w:after="155"/>
+        <w:rPr>
+          <w:rFonts w:ascii="Century Gothic" w:hAnsi="Century Gothic"/>
+          <w:color w:val="0070C0"/>
+        </w:rPr>
+      </w:pPr>
+      <w:r>
+        <w:rPr>
+          <w:rFonts w:ascii="Century Gothic" w:hAnsi="Century Gothic"/>
+          <w:color w:val="0070C0"/>
+        </w:rPr>
+        <w:t xml:space="preserve">* Eventuale ulteriore descrizione </w:t>
+      </w:r>
+    </w:p>
+    <w:p>
+      <w:pPr>
+        <w:pStyle w:val="Default"/>
+        <w:spacing w:after="155"/>
+        <w:rPr>
+          <w:rFonts w:ascii="Century Gothic" w:hAnsi="Century Gothic"/>
+          <w:color w:val="0070C0"/>
+        </w:rPr>
+      </w:pPr>
+      <w:r>
+        <w:rPr>
+          <w:rFonts w:ascii="Century Gothic" w:hAnsi="Century Gothic"/>
+          <w:color w:val="0070C0"/>
+        </w:rPr>
+        <w:t xml:space="preserve">* Specifica degli argomenti (@param) </w:t>
+      </w:r>
+    </w:p>
+    <w:p>
+      <w:pPr>
+        <w:pStyle w:val="Default"/>
+        <w:rPr>
+          <w:rFonts w:ascii="Century Gothic" w:hAnsi="Century Gothic"/>
+          <w:color w:val="0070C0"/>
+        </w:rPr>
+      </w:pPr>
+      <w:r>
+        <w:rPr>
+          <w:rFonts w:ascii="Century Gothic" w:hAnsi="Century Gothic"/>
+          <w:color w:val="0070C0"/>
+        </w:rPr>
+        <w:t xml:space="preserve">* Specifica dei risultati (@return) </w:t>
+      </w:r>
+    </w:p>
+    <w:p>
+      <w:pPr>
+        <w:pStyle w:val="Default"/>
+        <w:rPr>
+          <w:rFonts w:ascii="Century Gothic" w:hAnsi="Century Gothic"/>
+          <w:color w:val="0070C0"/>
+        </w:rPr>
+      </w:pPr>
+    </w:p>
+    <w:p>
+      <w:pPr>
+        <w:pStyle w:val="Default"/>
+        <w:rPr>
+          <w:rFonts w:ascii="Century Gothic" w:hAnsi="Century Gothic"/>
+          <w:color w:val="0070C0"/>
+        </w:rPr>
+      </w:pPr>
+      <w:r>
+        <w:rPr>
+          <w:rFonts w:ascii="Century Gothic" w:hAnsi="Century Gothic"/>
+          <w:color w:val="0070C0"/>
+        </w:rPr>
+        <w:t xml:space="preserve">* </w:t>
+      </w:r>
+    </w:p>
+    <w:p>
+      <w:pPr>
+        <w:pStyle w:val="Default"/>
+        <w:spacing w:after="155"/>
+        <w:rPr>
+          <w:rFonts w:ascii="Century Gothic" w:hAnsi="Century Gothic"/>
+          <w:color w:val="0070C0"/>
+        </w:rPr>
+      </w:pPr>
+      <w:r>
+        <w:rPr>
+          <w:rFonts w:ascii="Century Gothic" w:hAnsi="Century Gothic"/>
+          <w:color w:val="0070C0"/>
+        </w:rPr>
+        <w:t xml:space="preserve">* Metodo nomeMetodo2 </w:t>
+      </w:r>
+    </w:p>
+    <w:p>
+      <w:pPr>
+        <w:pStyle w:val="Default"/>
+        <w:spacing w:after="155"/>
+        <w:rPr>
+          <w:rFonts w:ascii="Century Gothic" w:hAnsi="Century Gothic"/>
+          <w:color w:val="0070C0"/>
+        </w:rPr>
+      </w:pPr>
+      <w:r>
+        <w:rPr>
+          <w:rFonts w:ascii="Century Gothic" w:hAnsi="Century Gothic"/>
+          <w:color w:val="0070C0"/>
+        </w:rPr>
+        <w:t xml:space="preserve">* Descrizione breve </w:t>
+      </w:r>
+    </w:p>
+    <w:p>
+      <w:pPr>
+        <w:pStyle w:val="Default"/>
+        <w:spacing w:after="155"/>
+        <w:rPr>
+          <w:rFonts w:ascii="Century Gothic" w:hAnsi="Century Gothic"/>
+          <w:color w:val="0070C0"/>
+        </w:rPr>
+      </w:pPr>
+      <w:r>
+        <w:rPr>
+          <w:rFonts w:ascii="Century Gothic" w:hAnsi="Century Gothic"/>
+          <w:color w:val="0070C0"/>
+        </w:rPr>
+        <w:t xml:space="preserve">* Eventuale ulteriore descrizione </w:t>
+      </w:r>
+    </w:p>
+    <w:p>
+      <w:pPr>
+        <w:pStyle w:val="Default"/>
+        <w:spacing w:after="155"/>
+        <w:rPr>
+          <w:rFonts w:ascii="Century Gothic" w:hAnsi="Century Gothic"/>
+          <w:color w:val="0070C0"/>
+        </w:rPr>
+      </w:pPr>
+      <w:r>
+        <w:rPr>
+          <w:rFonts w:ascii="Century Gothic" w:hAnsi="Century Gothic"/>
+          <w:color w:val="0070C0"/>
+        </w:rPr>
+        <w:t xml:space="preserve">* Specifica degli argomenti (@param) </w:t>
+      </w:r>
+    </w:p>
+    <w:p>
+      <w:pPr>
+        <w:pStyle w:val="Default"/>
+        <w:rPr>
+          <w:rFonts w:ascii="Century Gothic" w:hAnsi="Century Gothic"/>
+          <w:color w:val="0070C0"/>
+        </w:rPr>
+      </w:pPr>
+      <w:r>
+        <w:rPr>
+          <w:rFonts w:ascii="Century Gothic" w:hAnsi="Century Gothic"/>
+          <w:color w:val="0070C0"/>
+        </w:rPr>
+        <w:t xml:space="preserve">* Specifica dei risultati (@return) </w:t>
+      </w:r>
+    </w:p>
+    <w:p>
+      <w:pPr>
+        <w:pStyle w:val="Default"/>
+        <w:rPr>
+          <w:rFonts w:ascii="Century Gothic" w:hAnsi="Century Gothic"/>
+          <w:color w:val="0070C0"/>
+        </w:rPr>
+      </w:pPr>
+    </w:p>
+    <w:p>
+      <w:pPr>
+        <w:pStyle w:val="Default"/>
+        <w:rPr>
+          <w:rFonts w:ascii="Century Gothic" w:hAnsi="Century Gothic"/>
+          <w:color w:val="0070C0"/>
+        </w:rPr>
+      </w:pPr>
+      <w:r>
+        <w:rPr>
+          <w:rFonts w:ascii="Century Gothic" w:hAnsi="Century Gothic"/>
+          <w:color w:val="0070C0"/>
+        </w:rPr>
+        <w:t xml:space="preserve">* </w:t>
+      </w:r>
+    </w:p>
+    <w:p>
+      <w:pPr>
+        <w:pStyle w:val="Default"/>
+        <w:rPr>
+          <w:rFonts w:ascii="Century Gothic" w:hAnsi="Century Gothic"/>
+          <w:color w:val="0070C0"/>
+        </w:rPr>
+      </w:pPr>
+      <w:r>
+        <w:rPr>
+          <w:rFonts w:ascii="Century Gothic" w:hAnsi="Century Gothic"/>
+          <w:color w:val="0070C0"/>
+        </w:rPr>
+        <w:t xml:space="preserve">* ... </w:t>
+      </w:r>
+    </w:p>
+    <w:p>
+      <w:pPr>
+        <w:pStyle w:val="Default"/>
+        <w:rPr>
+          <w:rFonts w:ascii="Century Gothic" w:hAnsi="Century Gothic"/>
+          <w:color w:val="0070C0"/>
+        </w:rPr>
+      </w:pPr>
+      <w:r>
+        <w:rPr>
+          <w:rFonts w:ascii="Century Gothic" w:hAnsi="Century Gothic"/>
+          <w:color w:val="0070C0"/>
+        </w:rPr>
+        <w:t xml:space="preserve">*/ </w:t>
+      </w:r>
+    </w:p>
+    <w:p>
+      <w:pPr>
+        <w:rPr>
+          <w:color w:val="0070C0"/>
+          <w:szCs w:val="24"/>
+        </w:rPr>
+      </w:pPr>
+      <w:r>
+        <w:rPr>
+          <w:color w:val="0070C0"/>
+          <w:szCs w:val="24"/>
+        </w:rPr>
+        <w:t>function ClasseX(a, b, c) {</w:t>
+      </w:r>
+    </w:p>
+    <w:p>
+      <w:pPr>
+        <w:rPr>
+          <w:color w:val="0070C0"/>
+          <w:szCs w:val="24"/>
+        </w:rPr>
+      </w:pPr>
+    </w:p>
+    <w:p>
+      <w:pPr>
+        <w:pStyle w:val="Titolo1"/>
+      </w:pPr>
+      <w:bookmarkStart w:id="8" w:name="_Toc27571628"/>
+      <w:r>
+        <w:t>1.2.6 CSS</w:t>
+      </w:r>
+      <w:bookmarkEnd w:id="8"/>
+    </w:p>
+    <w:p>
+      <w:r>
+        <w:t>Tutti gli stili devono essere collocati in file separati.</w:t>
+      </w:r>
+    </w:p>
+    <w:p>
+      <w:r>
+        <w:t>Ogni regola CSS deve essere formattata come segue:</w:t>
+      </w:r>
+    </w:p>
+    <w:p>
+      <w:pPr>
+        <w:pStyle w:val="Paragrafoelenco"/>
+        <w:numPr>
+          <w:ilvl w:val="0"/>
+          <w:numId w:val="18"/>
+        </w:numPr>
+      </w:pPr>
+      <w:r>
+        <w:t>L’ultimo selettore della regola è seguito da parentesi graffa aperta “{“;</w:t>
+      </w:r>
+    </w:p>
+    <w:p>
+      <w:pPr>
+        <w:pStyle w:val="Paragrafoelenco"/>
+        <w:numPr>
+          <w:ilvl w:val="0"/>
+          <w:numId w:val="18"/>
+        </w:numPr>
+      </w:pPr>
+      <w:r>
+        <w:t>Le proprietà che costituiscono la regola sono listate una per riga e sono indentate rispetto ai selettori;</w:t>
+      </w:r>
+    </w:p>
+    <w:p>
+      <w:pPr>
+        <w:pStyle w:val="Paragrafoelenco"/>
+        <w:numPr>
+          <w:ilvl w:val="0"/>
+          <w:numId w:val="18"/>
+        </w:numPr>
+      </w:pPr>
+      <w:r>
+        <w:t>La regola termina con la parentesi graffa chiusa “}”</w:t>
+      </w:r>
+    </w:p>
+    <w:p/>
+    <w:p>
+      <w:pPr>
+        <w:pStyle w:val="Titolo1"/>
+      </w:pPr>
+      <w:bookmarkStart w:id="9" w:name="_Toc27571629"/>
+    </w:p>
+    <w:p>
+      <w:pPr>
+        <w:pStyle w:val="Titolo1"/>
+      </w:pPr>
+      <w:r>
+        <w:t>1.3 Riferimenti</w:t>
+      </w:r>
+      <w:bookmarkEnd w:id="9"/>
+    </w:p>
+    <w:p>
+      <w:r>
+        <w:t>Il presente documento, fa riferimento ai documenti precedentemente rilasciati:</w:t>
+      </w:r>
+    </w:p>
+    <w:p>
+      <w:pPr>
+        <w:pStyle w:val="Paragrafoelenco"/>
+        <w:numPr>
+          <w:ilvl w:val="0"/>
+          <w:numId w:val="19"/>
+        </w:numPr>
+      </w:pPr>
+      <w:r>
+        <w:t>RAD;</w:t>
+      </w:r>
+    </w:p>
+    <w:p>
+      <w:pPr>
+        <w:pStyle w:val="Paragrafoelenco"/>
+        <w:numPr>
+          <w:ilvl w:val="0"/>
+          <w:numId w:val="19"/>
+        </w:numPr>
+      </w:pPr>
+      <w:r>
+        <w:t>SDD.</w:t>
+      </w:r>
+    </w:p>
+    <w:p>
+      <w:r>
+        <w:t>Inoltre, si fa riferimento anche al libro di testo. “</w:t>
+      </w:r>
+      <w:r>
+        <w:t>B.Bruegge, A.H. Dutoit, Object Oriented Software Engineering – Using UML, Patterns and Java, Prentice Hall.</w:t>
+      </w:r>
+      <w:r>
+        <w:t>”</w:t>
+      </w:r>
+      <w:bookmarkStart w:id="10" w:name="_GoBack"/>
+      <w:bookmarkEnd w:id="10"/>
+    </w:p>
+    <w:p/>
+    <w:p/>
     <w:sectPr>
-      <w:headerReference w:type="default" r:id="rId9"/>
-      <w:footerReference w:type="default" r:id="rId10"/>
+      <w:headerReference w:type="default" r:id="rId10"/>
+      <w:footerReference w:type="default" r:id="rId11"/>
       <w:pgSz w:w="11906" w:h="16838"/>
       <w:pgMar w:top="1417" w:right="1134" w:bottom="1134" w:left="1134" w:header="708" w:footer="708" w:gutter="0"/>
       <w:cols w:space="708"/>
@@ -2535,7 +3341,7 @@
 </file>
 
 <file path=word/endnotes.xml><?xml version="1.0" encoding="utf-8"?>
-<w:endnotes xmlns:wpc="http://schemas.microsoft.com/office/word/2010/wordprocessingCanvas" xmlns:cx="http://schemas.microsoft.com/office/drawing/2014/chartex" xmlns:cx1="http://schemas.microsoft.com/office/drawing/2015/9/8/chartex" xmlns:cx2="http://schemas.microsoft.com/office/drawing/2015/10/21/chartex" xmlns:cx3="http://schemas.microsoft.com/office/drawing/2016/5/9/chartex" xmlns:cx4="http://schemas.microsoft.com/office/drawing/2016/5/10/chartex" xmlns:cx5="http://schemas.microsoft.com/office/drawing/2016/5/11/chartex" xmlns:cx6="http://schemas.microsoft.com/office/drawing/2016/5/12/chartex" xmlns:cx7="http://schemas.microsoft.com/office/drawing/2016/5/13/chartex" xmlns:cx8="http://schemas.microsoft.com/office/drawing/2016/5/14/chartex" xmlns:mc="http://schemas.openxmlformats.org/markup-compatibility/2006" xmlns:aink="http://schemas.microsoft.com/office/drawing/2016/ink" xmlns:am3d="http://schemas.microsoft.com/office/drawing/2017/model3d" xmlns:o="urn:schemas-microsoft-com:office:office" xmlns:r="http://schemas.openxmlformats.org/officeDocument/2006/relationships" xmlns:m="http://schemas.openxmlformats.org/officeDocument/2006/math" xmlns:v="urn:schemas-microsoft-com:vml" xmlns:wp14="http://schemas.microsoft.com/office/word/2010/wordprocessingDrawing" xmlns:wp="http://schemas.openxmlformats.org/drawingml/2006/wordprocessingDrawing" xmlns:w10="urn:schemas-microsoft-com:office:word" xmlns:w="http://schemas.openxmlformats.org/wordprocessingml/2006/main" xmlns:w14="http://schemas.microsoft.com/office/word/2010/wordml" xmlns:w15="http://schemas.microsoft.com/office/word/2012/wordml" xmlns:w16cid="http://schemas.microsoft.com/office/word/2016/wordml/cid" xmlns:w16se="http://schemas.microsoft.com/office/word/2015/wordml/symex" xmlns:wpg="http://schemas.microsoft.com/office/word/2010/wordprocessingGroup" xmlns:wpi="http://schemas.microsoft.com/office/word/2010/wordprocessingInk" xmlns:wne="http://schemas.microsoft.com/office/word/2006/wordml" xmlns:wps="http://schemas.microsoft.com/office/word/2010/wordprocessingShape" mc:Ignorable="w14 w15 w16se w16cid wp14">
+<w:endnotes xmlns:wpc="http://schemas.microsoft.com/office/word/2010/wordprocessingCanvas" xmlns:cx="http://schemas.microsoft.com/office/drawing/2014/chartex" xmlns:cx1="http://schemas.microsoft.com/office/drawing/2015/9/8/chartex" xmlns:cx2="http://schemas.microsoft.com/office/drawing/2015/10/21/chartex" xmlns:cx3="http://schemas.microsoft.com/office/drawing/2016/5/9/chartex" xmlns:cx4="http://schemas.microsoft.com/office/drawing/2016/5/10/chartex" xmlns:cx5="http://schemas.microsoft.com/office/drawing/2016/5/11/chartex" xmlns:cx6="http://schemas.microsoft.com/office/drawing/2016/5/12/chartex" xmlns:cx7="http://schemas.microsoft.com/office/drawing/2016/5/13/chartex" xmlns:cx8="http://schemas.microsoft.com/office/drawing/2016/5/14/chartex" xmlns:mc="http://schemas.openxmlformats.org/markup-compatibility/2006" xmlns:aink="http://schemas.microsoft.com/office/drawing/2016/ink" xmlns:am3d="http://schemas.microsoft.com/office/drawing/2017/model3d" xmlns:o="urn:schemas-microsoft-com:office:office" xmlns:r="http://schemas.openxmlformats.org/officeDocument/2006/relationships" xmlns:m="http://schemas.openxmlformats.org/officeDocument/2006/math" xmlns:v="urn:schemas-microsoft-com:vml" xmlns:wp14="http://schemas.microsoft.com/office/word/2010/wordprocessingDrawing" xmlns:wp="http://schemas.openxmlformats.org/drawingml/2006/wordprocessingDrawing" xmlns:w10="urn:schemas-microsoft-com:office:word" xmlns:w="http://schemas.openxmlformats.org/wordprocessingml/2006/main" xmlns:w14="http://schemas.microsoft.com/office/word/2010/wordml" xmlns:w15="http://schemas.microsoft.com/office/word/2012/wordml" xmlns:w16cex="http://schemas.microsoft.com/office/word/2018/wordml/cex" xmlns:w16cid="http://schemas.microsoft.com/office/word/2016/wordml/cid" xmlns:w16="http://schemas.microsoft.com/office/word/2018/wordml" xmlns:w16se="http://schemas.microsoft.com/office/word/2015/wordml/symex" xmlns:wpg="http://schemas.microsoft.com/office/word/2010/wordprocessingGroup" xmlns:wpi="http://schemas.microsoft.com/office/word/2010/wordprocessingInk" xmlns:wne="http://schemas.microsoft.com/office/word/2006/wordml" xmlns:wps="http://schemas.microsoft.com/office/word/2010/wordprocessingShape" mc:Ignorable="w14 w15 w16se w16cid w16 w16cex wp14">
   <w:endnote w:type="separator" w:id="-1">
     <w:p>
       <w:pPr>
@@ -2560,7 +3366,7 @@
 </file>
 
 <file path=word/footer1.xml><?xml version="1.0" encoding="utf-8"?>
-<w:ftr xmlns:wpc="http://schemas.microsoft.com/office/word/2010/wordprocessingCanvas" xmlns:cx="http://schemas.microsoft.com/office/drawing/2014/chartex" xmlns:cx1="http://schemas.microsoft.com/office/drawing/2015/9/8/chartex" xmlns:cx2="http://schemas.microsoft.com/office/drawing/2015/10/21/chartex" xmlns:cx3="http://schemas.microsoft.com/office/drawing/2016/5/9/chartex" xmlns:cx4="http://schemas.microsoft.com/office/drawing/2016/5/10/chartex" xmlns:cx5="http://schemas.microsoft.com/office/drawing/2016/5/11/chartex" xmlns:cx6="http://schemas.microsoft.com/office/drawing/2016/5/12/chartex" xmlns:cx7="http://schemas.microsoft.com/office/drawing/2016/5/13/chartex" xmlns:cx8="http://schemas.microsoft.com/office/drawing/2016/5/14/chartex" xmlns:mc="http://schemas.openxmlformats.org/markup-compatibility/2006" xmlns:aink="http://schemas.microsoft.com/office/drawing/2016/ink" xmlns:am3d="http://schemas.microsoft.com/office/drawing/2017/model3d" xmlns:o="urn:schemas-microsoft-com:office:office" xmlns:r="http://schemas.openxmlformats.org/officeDocument/2006/relationships" xmlns:m="http://schemas.openxmlformats.org/officeDocument/2006/math" xmlns:v="urn:schemas-microsoft-com:vml" xmlns:wp14="http://schemas.microsoft.com/office/word/2010/wordprocessingDrawing" xmlns:wp="http://schemas.openxmlformats.org/drawingml/2006/wordprocessingDrawing" xmlns:w10="urn:schemas-microsoft-com:office:word" xmlns:w="http://schemas.openxmlformats.org/wordprocessingml/2006/main" xmlns:w14="http://schemas.microsoft.com/office/word/2010/wordml" xmlns:w15="http://schemas.microsoft.com/office/word/2012/wordml" xmlns:w16cid="http://schemas.microsoft.com/office/word/2016/wordml/cid" xmlns:w16se="http://schemas.microsoft.com/office/word/2015/wordml/symex" xmlns:wpg="http://schemas.microsoft.com/office/word/2010/wordprocessingGroup" xmlns:wpi="http://schemas.microsoft.com/office/word/2010/wordprocessingInk" xmlns:wne="http://schemas.microsoft.com/office/word/2006/wordml" xmlns:wps="http://schemas.microsoft.com/office/word/2010/wordprocessingShape" mc:Ignorable="w14 w15 w16se w16cid wp14">
+<w:ftr xmlns:wpc="http://schemas.microsoft.com/office/word/2010/wordprocessingCanvas" xmlns:cx="http://schemas.microsoft.com/office/drawing/2014/chartex" xmlns:cx1="http://schemas.microsoft.com/office/drawing/2015/9/8/chartex" xmlns:cx2="http://schemas.microsoft.com/office/drawing/2015/10/21/chartex" xmlns:cx3="http://schemas.microsoft.com/office/drawing/2016/5/9/chartex" xmlns:cx4="http://schemas.microsoft.com/office/drawing/2016/5/10/chartex" xmlns:cx5="http://schemas.microsoft.com/office/drawing/2016/5/11/chartex" xmlns:cx6="http://schemas.microsoft.com/office/drawing/2016/5/12/chartex" xmlns:cx7="http://schemas.microsoft.com/office/drawing/2016/5/13/chartex" xmlns:cx8="http://schemas.microsoft.com/office/drawing/2016/5/14/chartex" xmlns:mc="http://schemas.openxmlformats.org/markup-compatibility/2006" xmlns:aink="http://schemas.microsoft.com/office/drawing/2016/ink" xmlns:am3d="http://schemas.microsoft.com/office/drawing/2017/model3d" xmlns:o="urn:schemas-microsoft-com:office:office" xmlns:r="http://schemas.openxmlformats.org/officeDocument/2006/relationships" xmlns:m="http://schemas.openxmlformats.org/officeDocument/2006/math" xmlns:v="urn:schemas-microsoft-com:vml" xmlns:wp14="http://schemas.microsoft.com/office/word/2010/wordprocessingDrawing" xmlns:wp="http://schemas.openxmlformats.org/drawingml/2006/wordprocessingDrawing" xmlns:w10="urn:schemas-microsoft-com:office:word" xmlns:w="http://schemas.openxmlformats.org/wordprocessingml/2006/main" xmlns:w14="http://schemas.microsoft.com/office/word/2010/wordml" xmlns:w15="http://schemas.microsoft.com/office/word/2012/wordml" xmlns:w16cex="http://schemas.microsoft.com/office/word/2018/wordml/cex" xmlns:w16cid="http://schemas.microsoft.com/office/word/2016/wordml/cid" xmlns:w16="http://schemas.microsoft.com/office/word/2018/wordml" xmlns:w16se="http://schemas.microsoft.com/office/word/2015/wordml/symex" xmlns:wpg="http://schemas.microsoft.com/office/word/2010/wordprocessingGroup" xmlns:wpi="http://schemas.microsoft.com/office/word/2010/wordprocessingInk" xmlns:wne="http://schemas.microsoft.com/office/word/2006/wordml" xmlns:wps="http://schemas.microsoft.com/office/word/2010/wordprocessingShape" mc:Ignorable="w14 w15 w16se w16cid w16 w16cex wp14">
   <w:sdt>
     <w:sdtPr>
       <w:id w:val="1541010061"/>
@@ -2609,7 +3415,7 @@
 </file>
 
 <file path=word/footnotes.xml><?xml version="1.0" encoding="utf-8"?>
-<w:footnotes xmlns:wpc="http://schemas.microsoft.com/office/word/2010/wordprocessingCanvas" xmlns:cx="http://schemas.microsoft.com/office/drawing/2014/chartex" xmlns:cx1="http://schemas.microsoft.com/office/drawing/2015/9/8/chartex" xmlns:cx2="http://schemas.microsoft.com/office/drawing/2015/10/21/chartex" xmlns:cx3="http://schemas.microsoft.com/office/drawing/2016/5/9/chartex" xmlns:cx4="http://schemas.microsoft.com/office/drawing/2016/5/10/chartex" xmlns:cx5="http://schemas.microsoft.com/office/drawing/2016/5/11/chartex" xmlns:cx6="http://schemas.microsoft.com/office/drawing/2016/5/12/chartex" xmlns:cx7="http://schemas.microsoft.com/office/drawing/2016/5/13/chartex" xmlns:cx8="http://schemas.microsoft.com/office/drawing/2016/5/14/chartex" xmlns:mc="http://schemas.openxmlformats.org/markup-compatibility/2006" xmlns:aink="http://schemas.microsoft.com/office/drawing/2016/ink" xmlns:am3d="http://schemas.microsoft.com/office/drawing/2017/model3d" xmlns:o="urn:schemas-microsoft-com:office:office" xmlns:r="http://schemas.openxmlformats.org/officeDocument/2006/relationships" xmlns:m="http://schemas.openxmlformats.org/officeDocument/2006/math" xmlns:v="urn:schemas-microsoft-com:vml" xmlns:wp14="http://schemas.microsoft.com/office/word/2010/wordprocessingDrawing" xmlns:wp="http://schemas.openxmlformats.org/drawingml/2006/wordprocessingDrawing" xmlns:w10="urn:schemas-microsoft-com:office:word" xmlns:w="http://schemas.openxmlformats.org/wordprocessingml/2006/main" xmlns:w14="http://schemas.microsoft.com/office/word/2010/wordml" xmlns:w15="http://schemas.microsoft.com/office/word/2012/wordml" xmlns:w16cid="http://schemas.microsoft.com/office/word/2016/wordml/cid" xmlns:w16se="http://schemas.microsoft.com/office/word/2015/wordml/symex" xmlns:wpg="http://schemas.microsoft.com/office/word/2010/wordprocessingGroup" xmlns:wpi="http://schemas.microsoft.com/office/word/2010/wordprocessingInk" xmlns:wne="http://schemas.microsoft.com/office/word/2006/wordml" xmlns:wps="http://schemas.microsoft.com/office/word/2010/wordprocessingShape" mc:Ignorable="w14 w15 w16se w16cid wp14">
+<w:footnotes xmlns:wpc="http://schemas.microsoft.com/office/word/2010/wordprocessingCanvas" xmlns:cx="http://schemas.microsoft.com/office/drawing/2014/chartex" xmlns:cx1="http://schemas.microsoft.com/office/drawing/2015/9/8/chartex" xmlns:cx2="http://schemas.microsoft.com/office/drawing/2015/10/21/chartex" xmlns:cx3="http://schemas.microsoft.com/office/drawing/2016/5/9/chartex" xmlns:cx4="http://schemas.microsoft.com/office/drawing/2016/5/10/chartex" xmlns:cx5="http://schemas.microsoft.com/office/drawing/2016/5/11/chartex" xmlns:cx6="http://schemas.microsoft.com/office/drawing/2016/5/12/chartex" xmlns:cx7="http://schemas.microsoft.com/office/drawing/2016/5/13/chartex" xmlns:cx8="http://schemas.microsoft.com/office/drawing/2016/5/14/chartex" xmlns:mc="http://schemas.openxmlformats.org/markup-compatibility/2006" xmlns:aink="http://schemas.microsoft.com/office/drawing/2016/ink" xmlns:am3d="http://schemas.microsoft.com/office/drawing/2017/model3d" xmlns:o="urn:schemas-microsoft-com:office:office" xmlns:r="http://schemas.openxmlformats.org/officeDocument/2006/relationships" xmlns:m="http://schemas.openxmlformats.org/officeDocument/2006/math" xmlns:v="urn:schemas-microsoft-com:vml" xmlns:wp14="http://schemas.microsoft.com/office/word/2010/wordprocessingDrawing" xmlns:wp="http://schemas.openxmlformats.org/drawingml/2006/wordprocessingDrawing" xmlns:w10="urn:schemas-microsoft-com:office:word" xmlns:w="http://schemas.openxmlformats.org/wordprocessingml/2006/main" xmlns:w14="http://schemas.microsoft.com/office/word/2010/wordml" xmlns:w15="http://schemas.microsoft.com/office/word/2012/wordml" xmlns:w16cex="http://schemas.microsoft.com/office/word/2018/wordml/cex" xmlns:w16cid="http://schemas.microsoft.com/office/word/2016/wordml/cid" xmlns:w16="http://schemas.microsoft.com/office/word/2018/wordml" xmlns:w16se="http://schemas.microsoft.com/office/word/2015/wordml/symex" xmlns:wpg="http://schemas.microsoft.com/office/word/2010/wordprocessingGroup" xmlns:wpi="http://schemas.microsoft.com/office/word/2010/wordprocessingInk" xmlns:wne="http://schemas.microsoft.com/office/word/2006/wordml" xmlns:wps="http://schemas.microsoft.com/office/word/2010/wordprocessingShape" mc:Ignorable="w14 w15 w16se w16cid w16 w16cex wp14">
   <w:footnote w:type="separator" w:id="-1">
     <w:p>
       <w:pPr>
@@ -2634,7 +3440,7 @@
 </file>
 
 <file path=word/header1.xml><?xml version="1.0" encoding="utf-8"?>
-<w:hdr xmlns:wpc="http://schemas.microsoft.com/office/word/2010/wordprocessingCanvas" xmlns:cx="http://schemas.microsoft.com/office/drawing/2014/chartex" xmlns:cx1="http://schemas.microsoft.com/office/drawing/2015/9/8/chartex" xmlns:cx2="http://schemas.microsoft.com/office/drawing/2015/10/21/chartex" xmlns:cx3="http://schemas.microsoft.com/office/drawing/2016/5/9/chartex" xmlns:cx4="http://schemas.microsoft.com/office/drawing/2016/5/10/chartex" xmlns:cx5="http://schemas.microsoft.com/office/drawing/2016/5/11/chartex" xmlns:cx6="http://schemas.microsoft.com/office/drawing/2016/5/12/chartex" xmlns:cx7="http://schemas.microsoft.com/office/drawing/2016/5/13/chartex" xmlns:cx8="http://schemas.microsoft.com/office/drawing/2016/5/14/chartex" xmlns:mc="http://schemas.openxmlformats.org/markup-compatibility/2006" xmlns:aink="http://schemas.microsoft.com/office/drawing/2016/ink" xmlns:am3d="http://schemas.microsoft.com/office/drawing/2017/model3d" xmlns:o="urn:schemas-microsoft-com:office:office" xmlns:r="http://schemas.openxmlformats.org/officeDocument/2006/relationships" xmlns:m="http://schemas.openxmlformats.org/officeDocument/2006/math" xmlns:v="urn:schemas-microsoft-com:vml" xmlns:wp14="http://schemas.microsoft.com/office/word/2010/wordprocessingDrawing" xmlns:wp="http://schemas.openxmlformats.org/drawingml/2006/wordprocessingDrawing" xmlns:w10="urn:schemas-microsoft-com:office:word" xmlns:w="http://schemas.openxmlformats.org/wordprocessingml/2006/main" xmlns:w14="http://schemas.microsoft.com/office/word/2010/wordml" xmlns:w15="http://schemas.microsoft.com/office/word/2012/wordml" xmlns:w16cid="http://schemas.microsoft.com/office/word/2016/wordml/cid" xmlns:w16se="http://schemas.microsoft.com/office/word/2015/wordml/symex" xmlns:wpg="http://schemas.microsoft.com/office/word/2010/wordprocessingGroup" xmlns:wpi="http://schemas.microsoft.com/office/word/2010/wordprocessingInk" xmlns:wne="http://schemas.microsoft.com/office/word/2006/wordml" xmlns:wps="http://schemas.microsoft.com/office/word/2010/wordprocessingShape" mc:Ignorable="w14 w15 w16se w16cid wp14">
+<w:hdr xmlns:wpc="http://schemas.microsoft.com/office/word/2010/wordprocessingCanvas" xmlns:cx="http://schemas.microsoft.com/office/drawing/2014/chartex" xmlns:cx1="http://schemas.microsoft.com/office/drawing/2015/9/8/chartex" xmlns:cx2="http://schemas.microsoft.com/office/drawing/2015/10/21/chartex" xmlns:cx3="http://schemas.microsoft.com/office/drawing/2016/5/9/chartex" xmlns:cx4="http://schemas.microsoft.com/office/drawing/2016/5/10/chartex" xmlns:cx5="http://schemas.microsoft.com/office/drawing/2016/5/11/chartex" xmlns:cx6="http://schemas.microsoft.com/office/drawing/2016/5/12/chartex" xmlns:cx7="http://schemas.microsoft.com/office/drawing/2016/5/13/chartex" xmlns:cx8="http://schemas.microsoft.com/office/drawing/2016/5/14/chartex" xmlns:mc="http://schemas.openxmlformats.org/markup-compatibility/2006" xmlns:aink="http://schemas.microsoft.com/office/drawing/2016/ink" xmlns:am3d="http://schemas.microsoft.com/office/drawing/2017/model3d" xmlns:o="urn:schemas-microsoft-com:office:office" xmlns:r="http://schemas.openxmlformats.org/officeDocument/2006/relationships" xmlns:m="http://schemas.openxmlformats.org/officeDocument/2006/math" xmlns:v="urn:schemas-microsoft-com:vml" xmlns:wp14="http://schemas.microsoft.com/office/word/2010/wordprocessingDrawing" xmlns:wp="http://schemas.openxmlformats.org/drawingml/2006/wordprocessingDrawing" xmlns:w10="urn:schemas-microsoft-com:office:word" xmlns:w="http://schemas.openxmlformats.org/wordprocessingml/2006/main" xmlns:w14="http://schemas.microsoft.com/office/word/2010/wordml" xmlns:w15="http://schemas.microsoft.com/office/word/2012/wordml" xmlns:w16cex="http://schemas.microsoft.com/office/word/2018/wordml/cex" xmlns:w16cid="http://schemas.microsoft.com/office/word/2016/wordml/cid" xmlns:w16="http://schemas.microsoft.com/office/word/2018/wordml" xmlns:w16se="http://schemas.microsoft.com/office/word/2015/wordml/symex" xmlns:wpg="http://schemas.microsoft.com/office/word/2010/wordprocessingGroup" xmlns:wpi="http://schemas.microsoft.com/office/word/2010/wordprocessingInk" xmlns:wne="http://schemas.microsoft.com/office/word/2006/wordml" xmlns:wps="http://schemas.microsoft.com/office/word/2010/wordprocessingShape" mc:Ignorable="w14 w15 w16se w16cid w16 w16cex wp14">
   <w:p>
     <w:pPr>
       <w:pStyle w:val="Intestazione"/>
@@ -2731,8 +3537,59 @@
 </file>
 
 <file path=word/numbering.xml><?xml version="1.0" encoding="utf-8"?>
-<w:numbering xmlns:wpc="http://schemas.microsoft.com/office/word/2010/wordprocessingCanvas" xmlns:cx="http://schemas.microsoft.com/office/drawing/2014/chartex" xmlns:cx1="http://schemas.microsoft.com/office/drawing/2015/9/8/chartex" xmlns:cx2="http://schemas.microsoft.com/office/drawing/2015/10/21/chartex" xmlns:cx3="http://schemas.microsoft.com/office/drawing/2016/5/9/chartex" xmlns:cx4="http://schemas.microsoft.com/office/drawing/2016/5/10/chartex" xmlns:cx5="http://schemas.microsoft.com/office/drawing/2016/5/11/chartex" xmlns:cx6="http://schemas.microsoft.com/office/drawing/2016/5/12/chartex" xmlns:cx7="http://schemas.microsoft.com/office/drawing/2016/5/13/chartex" xmlns:cx8="http://schemas.microsoft.com/office/drawing/2016/5/14/chartex" xmlns:mc="http://schemas.openxmlformats.org/markup-compatibility/2006" xmlns:aink="http://schemas.microsoft.com/office/drawing/2016/ink" xmlns:am3d="http://schemas.microsoft.com/office/drawing/2017/model3d" xmlns:o="urn:schemas-microsoft-com:office:office" xmlns:r="http://schemas.openxmlformats.org/officeDocument/2006/relationships" xmlns:m="http://schemas.openxmlformats.org/officeDocument/2006/math" xmlns:v="urn:schemas-microsoft-com:vml" xmlns:wp14="http://schemas.microsoft.com/office/word/2010/wordprocessingDrawing" xmlns:wp="http://schemas.openxmlformats.org/drawingml/2006/wordprocessingDrawing" xmlns:w10="urn:schemas-microsoft-com:office:word" xmlns:w="http://schemas.openxmlformats.org/wordprocessingml/2006/main" xmlns:w14="http://schemas.microsoft.com/office/word/2010/wordml" xmlns:w15="http://schemas.microsoft.com/office/word/2012/wordml" xmlns:w16cid="http://schemas.microsoft.com/office/word/2016/wordml/cid" xmlns:w16se="http://schemas.microsoft.com/office/word/2015/wordml/symex" xmlns:wpg="http://schemas.microsoft.com/office/word/2010/wordprocessingGroup" xmlns:wpi="http://schemas.microsoft.com/office/word/2010/wordprocessingInk" xmlns:wne="http://schemas.microsoft.com/office/word/2006/wordml" xmlns:wps="http://schemas.microsoft.com/office/word/2010/wordprocessingShape" mc:Ignorable="w14 w15 w16se w16cid wp14">
+<w:numbering xmlns:wpc="http://schemas.microsoft.com/office/word/2010/wordprocessingCanvas" xmlns:cx="http://schemas.microsoft.com/office/drawing/2014/chartex" xmlns:cx1="http://schemas.microsoft.com/office/drawing/2015/9/8/chartex" xmlns:cx2="http://schemas.microsoft.com/office/drawing/2015/10/21/chartex" xmlns:cx3="http://schemas.microsoft.com/office/drawing/2016/5/9/chartex" xmlns:cx4="http://schemas.microsoft.com/office/drawing/2016/5/10/chartex" xmlns:cx5="http://schemas.microsoft.com/office/drawing/2016/5/11/chartex" xmlns:cx6="http://schemas.microsoft.com/office/drawing/2016/5/12/chartex" xmlns:cx7="http://schemas.microsoft.com/office/drawing/2016/5/13/chartex" xmlns:cx8="http://schemas.microsoft.com/office/drawing/2016/5/14/chartex" xmlns:mc="http://schemas.openxmlformats.org/markup-compatibility/2006" xmlns:aink="http://schemas.microsoft.com/office/drawing/2016/ink" xmlns:am3d="http://schemas.microsoft.com/office/drawing/2017/model3d" xmlns:o="urn:schemas-microsoft-com:office:office" xmlns:r="http://schemas.openxmlformats.org/officeDocument/2006/relationships" xmlns:m="http://schemas.openxmlformats.org/officeDocument/2006/math" xmlns:v="urn:schemas-microsoft-com:vml" xmlns:wp14="http://schemas.microsoft.com/office/word/2010/wordprocessingDrawing" xmlns:wp="http://schemas.openxmlformats.org/drawingml/2006/wordprocessingDrawing" xmlns:w10="urn:schemas-microsoft-com:office:word" xmlns:w="http://schemas.openxmlformats.org/wordprocessingml/2006/main" xmlns:w14="http://schemas.microsoft.com/office/word/2010/wordml" xmlns:w15="http://schemas.microsoft.com/office/word/2012/wordml" xmlns:w16cex="http://schemas.microsoft.com/office/word/2018/wordml/cex" xmlns:w16cid="http://schemas.microsoft.com/office/word/2016/wordml/cid" xmlns:w16="http://schemas.microsoft.com/office/word/2018/wordml" xmlns:w16se="http://schemas.microsoft.com/office/word/2015/wordml/symex" xmlns:wpg="http://schemas.microsoft.com/office/word/2010/wordprocessingGroup" xmlns:wpi="http://schemas.microsoft.com/office/word/2010/wordprocessingInk" xmlns:wne="http://schemas.microsoft.com/office/word/2006/wordml" xmlns:wps="http://schemas.microsoft.com/office/word/2010/wordprocessingShape" mc:Ignorable="w14 w15 w16se w16cid w16 w16cex wp14">
   <w:abstractNum w:abstractNumId="0" w15:restartNumberingAfterBreak="0">
+    <w:nsid w:val="EFD38805"/>
+    <w:multiLevelType w:val="hybridMultilevel"/>
+    <w:tmpl w:val="CEDA2489"/>
+    <w:lvl w:ilvl="0" w:tplc="FFFFFFFF">
+      <w:start w:val="1"/>
+      <w:numFmt w:val="bullet"/>
+      <w:lvlText w:val="•"/>
+      <w:lvlJc w:val="left"/>
+    </w:lvl>
+    <w:lvl w:ilvl="1" w:tplc="FFFFFFFF">
+      <w:numFmt w:val="decimal"/>
+      <w:lvlText w:val=""/>
+      <w:lvlJc w:val="left"/>
+    </w:lvl>
+    <w:lvl w:ilvl="2" w:tplc="FFFFFFFF">
+      <w:numFmt w:val="decimal"/>
+      <w:lvlText w:val=""/>
+      <w:lvlJc w:val="left"/>
+    </w:lvl>
+    <w:lvl w:ilvl="3" w:tplc="FFFFFFFF">
+      <w:numFmt w:val="decimal"/>
+      <w:lvlText w:val=""/>
+      <w:lvlJc w:val="left"/>
+    </w:lvl>
+    <w:lvl w:ilvl="4" w:tplc="FFFFFFFF">
+      <w:numFmt w:val="decimal"/>
+      <w:lvlText w:val=""/>
+      <w:lvlJc w:val="left"/>
+    </w:lvl>
+    <w:lvl w:ilvl="5" w:tplc="FFFFFFFF">
+      <w:numFmt w:val="decimal"/>
+      <w:lvlText w:val=""/>
+      <w:lvlJc w:val="left"/>
+    </w:lvl>
+    <w:lvl w:ilvl="6" w:tplc="FFFFFFFF">
+      <w:numFmt w:val="decimal"/>
+      <w:lvlText w:val=""/>
+      <w:lvlJc w:val="left"/>
+    </w:lvl>
+    <w:lvl w:ilvl="7" w:tplc="FFFFFFFF">
+      <w:numFmt w:val="decimal"/>
+      <w:lvlText w:val=""/>
+      <w:lvlJc w:val="left"/>
+    </w:lvl>
+    <w:lvl w:ilvl="8" w:tplc="FFFFFFFF">
+      <w:numFmt w:val="decimal"/>
+      <w:lvlText w:val=""/>
+      <w:lvlJc w:val="left"/>
+    </w:lvl>
+  </w:abstractNum>
+  <w:abstractNum w:abstractNumId="1" w15:restartNumberingAfterBreak="0">
     <w:nsid w:val="00795C26"/>
     <w:multiLevelType w:val="hybridMultilevel"/>
     <w:tmpl w:val="DC74F39E"/>
@@ -2845,7 +3702,7 @@
       </w:rPr>
     </w:lvl>
   </w:abstractNum>
-  <w:abstractNum w:abstractNumId="1" w15:restartNumberingAfterBreak="0">
+  <w:abstractNum w:abstractNumId="2" w15:restartNumberingAfterBreak="0">
     <w:nsid w:val="056B116C"/>
     <w:multiLevelType w:val="hybridMultilevel"/>
     <w:tmpl w:val="4EDCC756"/>
@@ -2958,7 +3815,7 @@
       </w:rPr>
     </w:lvl>
   </w:abstractNum>
-  <w:abstractNum w:abstractNumId="2" w15:restartNumberingAfterBreak="0">
+  <w:abstractNum w:abstractNumId="3" w15:restartNumberingAfterBreak="0">
     <w:nsid w:val="08A311B1"/>
     <w:multiLevelType w:val="hybridMultilevel"/>
     <w:tmpl w:val="E2DCAD1A"/>
@@ -3071,7 +3928,7 @@
       </w:rPr>
     </w:lvl>
   </w:abstractNum>
-  <w:abstractNum w:abstractNumId="3" w15:restartNumberingAfterBreak="0">
+  <w:abstractNum w:abstractNumId="4" w15:restartNumberingAfterBreak="0">
     <w:nsid w:val="09564D47"/>
     <w:multiLevelType w:val="hybridMultilevel"/>
     <w:tmpl w:val="A6F81F5E"/>
@@ -3184,7 +4041,96 @@
       </w:rPr>
     </w:lvl>
   </w:abstractNum>
-  <w:abstractNum w:abstractNumId="4" w15:restartNumberingAfterBreak="0">
+  <w:abstractNum w:abstractNumId="5" w15:restartNumberingAfterBreak="0">
+    <w:nsid w:val="0D99669F"/>
+    <w:multiLevelType w:val="hybridMultilevel"/>
+    <w:tmpl w:val="CAC68D52"/>
+    <w:lvl w:ilvl="0" w:tplc="0410000F">
+      <w:start w:val="1"/>
+      <w:numFmt w:val="decimal"/>
+      <w:lvlText w:val="%1."/>
+      <w:lvlJc w:val="left"/>
+      <w:pPr>
+        <w:ind w:left="720" w:hanging="360"/>
+      </w:pPr>
+      <w:rPr>
+        <w:rFonts w:hint="default"/>
+      </w:rPr>
+    </w:lvl>
+    <w:lvl w:ilvl="1" w:tplc="04100019" w:tentative="1">
+      <w:start w:val="1"/>
+      <w:numFmt w:val="lowerLetter"/>
+      <w:lvlText w:val="%2."/>
+      <w:lvlJc w:val="left"/>
+      <w:pPr>
+        <w:ind w:left="1440" w:hanging="360"/>
+      </w:pPr>
+    </w:lvl>
+    <w:lvl w:ilvl="2" w:tplc="0410001B" w:tentative="1">
+      <w:start w:val="1"/>
+      <w:numFmt w:val="lowerRoman"/>
+      <w:lvlText w:val="%3."/>
+      <w:lvlJc w:val="right"/>
+      <w:pPr>
+        <w:ind w:left="2160" w:hanging="180"/>
+      </w:pPr>
+    </w:lvl>
+    <w:lvl w:ilvl="3" w:tplc="0410000F" w:tentative="1">
+      <w:start w:val="1"/>
+      <w:numFmt w:val="decimal"/>
+      <w:lvlText w:val="%4."/>
+      <w:lvlJc w:val="left"/>
+      <w:pPr>
+        <w:ind w:left="2880" w:hanging="360"/>
+      </w:pPr>
+    </w:lvl>
+    <w:lvl w:ilvl="4" w:tplc="04100019" w:tentative="1">
+      <w:start w:val="1"/>
+      <w:numFmt w:val="lowerLetter"/>
+      <w:lvlText w:val="%5."/>
+      <w:lvlJc w:val="left"/>
+      <w:pPr>
+        <w:ind w:left="3600" w:hanging="360"/>
+      </w:pPr>
+    </w:lvl>
+    <w:lvl w:ilvl="5" w:tplc="0410001B" w:tentative="1">
+      <w:start w:val="1"/>
+      <w:numFmt w:val="lowerRoman"/>
+      <w:lvlText w:val="%6."/>
+      <w:lvlJc w:val="right"/>
+      <w:pPr>
+        <w:ind w:left="4320" w:hanging="180"/>
+      </w:pPr>
+    </w:lvl>
+    <w:lvl w:ilvl="6" w:tplc="0410000F" w:tentative="1">
+      <w:start w:val="1"/>
+      <w:numFmt w:val="decimal"/>
+      <w:lvlText w:val="%7."/>
+      <w:lvlJc w:val="left"/>
+      <w:pPr>
+        <w:ind w:left="5040" w:hanging="360"/>
+      </w:pPr>
+    </w:lvl>
+    <w:lvl w:ilvl="7" w:tplc="04100019" w:tentative="1">
+      <w:start w:val="1"/>
+      <w:numFmt w:val="lowerLetter"/>
+      <w:lvlText w:val="%8."/>
+      <w:lvlJc w:val="left"/>
+      <w:pPr>
+        <w:ind w:left="5760" w:hanging="360"/>
+      </w:pPr>
+    </w:lvl>
+    <w:lvl w:ilvl="8" w:tplc="0410001B" w:tentative="1">
+      <w:start w:val="1"/>
+      <w:numFmt w:val="lowerRoman"/>
+      <w:lvlText w:val="%9."/>
+      <w:lvlJc w:val="right"/>
+      <w:pPr>
+        <w:ind w:left="6480" w:hanging="180"/>
+      </w:pPr>
+    </w:lvl>
+  </w:abstractNum>
+  <w:abstractNum w:abstractNumId="6" w15:restartNumberingAfterBreak="0">
     <w:nsid w:val="16781CCD"/>
     <w:multiLevelType w:val="hybridMultilevel"/>
     <w:tmpl w:val="39E2F252"/>
@@ -3297,7 +4243,120 @@
       </w:rPr>
     </w:lvl>
   </w:abstractNum>
-  <w:abstractNum w:abstractNumId="5" w15:restartNumberingAfterBreak="0">
+  <w:abstractNum w:abstractNumId="7" w15:restartNumberingAfterBreak="0">
+    <w:nsid w:val="1BC9174E"/>
+    <w:multiLevelType w:val="hybridMultilevel"/>
+    <w:tmpl w:val="7A4ACA18"/>
+    <w:lvl w:ilvl="0" w:tplc="04100001">
+      <w:start w:val="1"/>
+      <w:numFmt w:val="bullet"/>
+      <w:lvlText w:val=""/>
+      <w:lvlJc w:val="left"/>
+      <w:pPr>
+        <w:ind w:left="720" w:hanging="360"/>
+      </w:pPr>
+      <w:rPr>
+        <w:rFonts w:ascii="Symbol" w:hAnsi="Symbol" w:hint="default"/>
+      </w:rPr>
+    </w:lvl>
+    <w:lvl w:ilvl="1" w:tplc="04100003" w:tentative="1">
+      <w:start w:val="1"/>
+      <w:numFmt w:val="bullet"/>
+      <w:lvlText w:val="o"/>
+      <w:lvlJc w:val="left"/>
+      <w:pPr>
+        <w:ind w:left="1440" w:hanging="360"/>
+      </w:pPr>
+      <w:rPr>
+        <w:rFonts w:ascii="Courier New" w:hAnsi="Courier New" w:cs="Courier New" w:hint="default"/>
+      </w:rPr>
+    </w:lvl>
+    <w:lvl w:ilvl="2" w:tplc="04100005" w:tentative="1">
+      <w:start w:val="1"/>
+      <w:numFmt w:val="bullet"/>
+      <w:lvlText w:val=""/>
+      <w:lvlJc w:val="left"/>
+      <w:pPr>
+        <w:ind w:left="2160" w:hanging="360"/>
+      </w:pPr>
+      <w:rPr>
+        <w:rFonts w:ascii="Wingdings" w:hAnsi="Wingdings" w:hint="default"/>
+      </w:rPr>
+    </w:lvl>
+    <w:lvl w:ilvl="3" w:tplc="04100001" w:tentative="1">
+      <w:start w:val="1"/>
+      <w:numFmt w:val="bullet"/>
+      <w:lvlText w:val=""/>
+      <w:lvlJc w:val="left"/>
+      <w:pPr>
+        <w:ind w:left="2880" w:hanging="360"/>
+      </w:pPr>
+      <w:rPr>
+        <w:rFonts w:ascii="Symbol" w:hAnsi="Symbol" w:hint="default"/>
+      </w:rPr>
+    </w:lvl>
+    <w:lvl w:ilvl="4" w:tplc="04100003" w:tentative="1">
+      <w:start w:val="1"/>
+      <w:numFmt w:val="bullet"/>
+      <w:lvlText w:val="o"/>
+      <w:lvlJc w:val="left"/>
+      <w:pPr>
+        <w:ind w:left="3600" w:hanging="360"/>
+      </w:pPr>
+      <w:rPr>
+        <w:rFonts w:ascii="Courier New" w:hAnsi="Courier New" w:cs="Courier New" w:hint="default"/>
+      </w:rPr>
+    </w:lvl>
+    <w:lvl w:ilvl="5" w:tplc="04100005" w:tentative="1">
+      <w:start w:val="1"/>
+      <w:numFmt w:val="bullet"/>
+      <w:lvlText w:val=""/>
+      <w:lvlJc w:val="left"/>
+      <w:pPr>
+        <w:ind w:left="4320" w:hanging="360"/>
+      </w:pPr>
+      <w:rPr>
+        <w:rFonts w:ascii="Wingdings" w:hAnsi="Wingdings" w:hint="default"/>
+      </w:rPr>
+    </w:lvl>
+    <w:lvl w:ilvl="6" w:tplc="04100001" w:tentative="1">
+      <w:start w:val="1"/>
+      <w:numFmt w:val="bullet"/>
+      <w:lvlText w:val=""/>
+      <w:lvlJc w:val="left"/>
+      <w:pPr>
+        <w:ind w:left="5040" w:hanging="360"/>
+      </w:pPr>
+      <w:rPr>
+        <w:rFonts w:ascii="Symbol" w:hAnsi="Symbol" w:hint="default"/>
+      </w:rPr>
+    </w:lvl>
+    <w:lvl w:ilvl="7" w:tplc="04100003" w:tentative="1">
+      <w:start w:val="1"/>
+      <w:numFmt w:val="bullet"/>
+      <w:lvlText w:val="o"/>
+      <w:lvlJc w:val="left"/>
+      <w:pPr>
+        <w:ind w:left="5760" w:hanging="360"/>
+      </w:pPr>
+      <w:rPr>
+        <w:rFonts w:ascii="Courier New" w:hAnsi="Courier New" w:cs="Courier New" w:hint="default"/>
+      </w:rPr>
+    </w:lvl>
+    <w:lvl w:ilvl="8" w:tplc="04100005" w:tentative="1">
+      <w:start w:val="1"/>
+      <w:numFmt w:val="bullet"/>
+      <w:lvlText w:val=""/>
+      <w:lvlJc w:val="left"/>
+      <w:pPr>
+        <w:ind w:left="6480" w:hanging="360"/>
+      </w:pPr>
+      <w:rPr>
+        <w:rFonts w:ascii="Wingdings" w:hAnsi="Wingdings" w:hint="default"/>
+      </w:rPr>
+    </w:lvl>
+  </w:abstractNum>
+  <w:abstractNum w:abstractNumId="8" w15:restartNumberingAfterBreak="0">
     <w:nsid w:val="1E461F89"/>
     <w:multiLevelType w:val="hybridMultilevel"/>
     <w:tmpl w:val="E53E1E24"/>
@@ -3410,7 +4469,7 @@
       </w:rPr>
     </w:lvl>
   </w:abstractNum>
-  <w:abstractNum w:abstractNumId="6" w15:restartNumberingAfterBreak="0">
+  <w:abstractNum w:abstractNumId="9" w15:restartNumberingAfterBreak="0">
     <w:nsid w:val="2A9D120E"/>
     <w:multiLevelType w:val="hybridMultilevel"/>
     <w:tmpl w:val="8CC4C5FC"/>
@@ -3523,7 +4582,7 @@
       </w:rPr>
     </w:lvl>
   </w:abstractNum>
-  <w:abstractNum w:abstractNumId="7" w15:restartNumberingAfterBreak="0">
+  <w:abstractNum w:abstractNumId="10" w15:restartNumberingAfterBreak="0">
     <w:nsid w:val="3B101832"/>
     <w:multiLevelType w:val="hybridMultilevel"/>
     <w:tmpl w:val="DD08300A"/>
@@ -3636,7 +4695,7 @@
       </w:rPr>
     </w:lvl>
   </w:abstractNum>
-  <w:abstractNum w:abstractNumId="8" w15:restartNumberingAfterBreak="0">
+  <w:abstractNum w:abstractNumId="11" w15:restartNumberingAfterBreak="0">
     <w:nsid w:val="3D053228"/>
     <w:multiLevelType w:val="hybridMultilevel"/>
     <w:tmpl w:val="DC58C738"/>
@@ -3749,7 +4808,7 @@
       </w:rPr>
     </w:lvl>
   </w:abstractNum>
-  <w:abstractNum w:abstractNumId="9" w15:restartNumberingAfterBreak="0">
+  <w:abstractNum w:abstractNumId="12" w15:restartNumberingAfterBreak="0">
     <w:nsid w:val="3F02732F"/>
     <w:multiLevelType w:val="hybridMultilevel"/>
     <w:tmpl w:val="F80229AC"/>
@@ -3838,7 +4897,7 @@
       </w:pPr>
     </w:lvl>
   </w:abstractNum>
-  <w:abstractNum w:abstractNumId="10" w15:restartNumberingAfterBreak="0">
+  <w:abstractNum w:abstractNumId="13" w15:restartNumberingAfterBreak="0">
     <w:nsid w:val="40F42187"/>
     <w:multiLevelType w:val="hybridMultilevel"/>
     <w:tmpl w:val="B3B46DFE"/>
@@ -3927,7 +4986,7 @@
       </w:pPr>
     </w:lvl>
   </w:abstractNum>
-  <w:abstractNum w:abstractNumId="11" w15:restartNumberingAfterBreak="0">
+  <w:abstractNum w:abstractNumId="14" w15:restartNumberingAfterBreak="0">
     <w:nsid w:val="4ADF16C4"/>
     <w:multiLevelType w:val="hybridMultilevel"/>
     <w:tmpl w:val="3C4A71D2"/>
@@ -4040,7 +5099,7 @@
       </w:rPr>
     </w:lvl>
   </w:abstractNum>
-  <w:abstractNum w:abstractNumId="12" w15:restartNumberingAfterBreak="0">
+  <w:abstractNum w:abstractNumId="15" w15:restartNumberingAfterBreak="0">
     <w:nsid w:val="4F414961"/>
     <w:multiLevelType w:val="hybridMultilevel"/>
     <w:tmpl w:val="AEA43C6C"/>
@@ -4153,7 +5212,7 @@
       </w:rPr>
     </w:lvl>
   </w:abstractNum>
-  <w:abstractNum w:abstractNumId="13" w15:restartNumberingAfterBreak="0">
+  <w:abstractNum w:abstractNumId="16" w15:restartNumberingAfterBreak="0">
     <w:nsid w:val="53774DAD"/>
     <w:multiLevelType w:val="hybridMultilevel"/>
     <w:tmpl w:val="6AAE2CA2"/>
@@ -4266,7 +5325,7 @@
       </w:rPr>
     </w:lvl>
   </w:abstractNum>
-  <w:abstractNum w:abstractNumId="14" w15:restartNumberingAfterBreak="0">
+  <w:abstractNum w:abstractNumId="17" w15:restartNumberingAfterBreak="0">
     <w:nsid w:val="53EC5460"/>
     <w:multiLevelType w:val="hybridMultilevel"/>
     <w:tmpl w:val="5D0C1A96"/>
@@ -4379,10 +5438,10 @@
       </w:rPr>
     </w:lvl>
   </w:abstractNum>
-  <w:abstractNum w:abstractNumId="15" w15:restartNumberingAfterBreak="0">
+  <w:abstractNum w:abstractNumId="18" w15:restartNumberingAfterBreak="0">
     <w:nsid w:val="5DFF4CE0"/>
     <w:multiLevelType w:val="hybridMultilevel"/>
-    <w:tmpl w:val="9F7A864E"/>
+    <w:tmpl w:val="CAC68D52"/>
     <w:lvl w:ilvl="0" w:tplc="0410000F">
       <w:start w:val="1"/>
       <w:numFmt w:val="decimal"/>
@@ -4468,7 +5527,7 @@
       </w:pPr>
     </w:lvl>
   </w:abstractNum>
-  <w:abstractNum w:abstractNumId="16" w15:restartNumberingAfterBreak="0">
+  <w:abstractNum w:abstractNumId="19" w15:restartNumberingAfterBreak="0">
     <w:nsid w:val="6F893244"/>
     <w:multiLevelType w:val="hybridMultilevel"/>
     <w:tmpl w:val="92FC5D1A"/>
@@ -4558,61 +5617,70 @@
     </w:lvl>
   </w:abstractNum>
   <w:num w:numId="1">
+    <w:abstractNumId w:val="19"/>
+  </w:num>
+  <w:num w:numId="2">
+    <w:abstractNumId w:val="13"/>
+  </w:num>
+  <w:num w:numId="3">
+    <w:abstractNumId w:val="12"/>
+  </w:num>
+  <w:num w:numId="4">
+    <w:abstractNumId w:val="11"/>
+  </w:num>
+  <w:num w:numId="5">
+    <w:abstractNumId w:val="15"/>
+  </w:num>
+  <w:num w:numId="6">
+    <w:abstractNumId w:val="18"/>
+  </w:num>
+  <w:num w:numId="7">
+    <w:abstractNumId w:val="6"/>
+  </w:num>
+  <w:num w:numId="8">
+    <w:abstractNumId w:val="1"/>
+  </w:num>
+  <w:num w:numId="9">
+    <w:abstractNumId w:val="8"/>
+  </w:num>
+  <w:num w:numId="10">
+    <w:abstractNumId w:val="2"/>
+  </w:num>
+  <w:num w:numId="11">
+    <w:abstractNumId w:val="10"/>
+  </w:num>
+  <w:num w:numId="12">
+    <w:abstractNumId w:val="3"/>
+  </w:num>
+  <w:num w:numId="13">
+    <w:abstractNumId w:val="9"/>
+  </w:num>
+  <w:num w:numId="14">
     <w:abstractNumId w:val="16"/>
   </w:num>
-  <w:num w:numId="2">
-    <w:abstractNumId w:val="10"/>
+  <w:num w:numId="15">
+    <w:abstractNumId w:val="17"/>
   </w:num>
-  <w:num w:numId="3">
-    <w:abstractNumId w:val="9"/>
+  <w:num w:numId="16">
+    <w:abstractNumId w:val="14"/>
   </w:num>
-  <w:num w:numId="4">
-    <w:abstractNumId w:val="8"/>
-  </w:num>
-  <w:num w:numId="5">
-    <w:abstractNumId w:val="12"/>
-  </w:num>
-  <w:num w:numId="6">
-    <w:abstractNumId w:val="15"/>
-  </w:num>
-  <w:num w:numId="7">
+  <w:num w:numId="17">
     <w:abstractNumId w:val="4"/>
   </w:num>
-  <w:num w:numId="8">
-    <w:abstractNumId w:val="0"/>
-  </w:num>
-  <w:num w:numId="9">
+  <w:num w:numId="18">
     <w:abstractNumId w:val="5"/>
   </w:num>
-  <w:num w:numId="10">
-    <w:abstractNumId w:val="1"/>
-  </w:num>
-  <w:num w:numId="11">
+  <w:num w:numId="19">
     <w:abstractNumId w:val="7"/>
   </w:num>
-  <w:num w:numId="12">
-    <w:abstractNumId w:val="2"/>
-  </w:num>
-  <w:num w:numId="13">
-    <w:abstractNumId w:val="6"/>
-  </w:num>
-  <w:num w:numId="14">
-    <w:abstractNumId w:val="13"/>
-  </w:num>
-  <w:num w:numId="15">
-    <w:abstractNumId w:val="14"/>
-  </w:num>
-  <w:num w:numId="16">
-    <w:abstractNumId w:val="11"/>
-  </w:num>
-  <w:num w:numId="17">
-    <w:abstractNumId w:val="3"/>
+  <w:num w:numId="20">
+    <w:abstractNumId w:val="0"/>
   </w:num>
 </w:numbering>
 </file>
 
 <file path=word/styles.xml><?xml version="1.0" encoding="utf-8"?>
-<w:styles xmlns:mc="http://schemas.openxmlformats.org/markup-compatibility/2006" xmlns:r="http://schemas.openxmlformats.org/officeDocument/2006/relationships" xmlns:w="http://schemas.openxmlformats.org/wordprocessingml/2006/main" xmlns:w14="http://schemas.microsoft.com/office/word/2010/wordml" xmlns:w15="http://schemas.microsoft.com/office/word/2012/wordml" xmlns:w16cid="http://schemas.microsoft.com/office/word/2016/wordml/cid" xmlns:w16se="http://schemas.microsoft.com/office/word/2015/wordml/symex" mc:Ignorable="w14 w15 w16se w16cid">
+<w:styles xmlns:mc="http://schemas.openxmlformats.org/markup-compatibility/2006" xmlns:r="http://schemas.openxmlformats.org/officeDocument/2006/relationships" xmlns:w="http://schemas.openxmlformats.org/wordprocessingml/2006/main" xmlns:w14="http://schemas.microsoft.com/office/word/2010/wordml" xmlns:w15="http://schemas.microsoft.com/office/word/2012/wordml" xmlns:w16cex="http://schemas.microsoft.com/office/word/2018/wordml/cex" xmlns:w16cid="http://schemas.microsoft.com/office/word/2016/wordml/cid" xmlns:w16="http://schemas.microsoft.com/office/word/2018/wordml" xmlns:w16se="http://schemas.microsoft.com/office/word/2015/wordml/symex" mc:Ignorable="w14 w15 w16se w16cid w16 w16cex">
   <w:docDefaults>
     <w:rPrDefault>
       <w:rPr>
@@ -4628,7 +5696,7 @@
       </w:pPr>
     </w:pPrDefault>
   </w:docDefaults>
-  <w:latentStyles w:defLockedState="0" w:defUIPriority="99" w:defSemiHidden="0" w:defUnhideWhenUsed="0" w:defQFormat="0" w:count="377">
+  <w:latentStyles w:defLockedState="0" w:defUIPriority="99" w:defSemiHidden="0" w:defUnhideWhenUsed="0" w:defQFormat="0" w:count="376">
     <w:lsdException w:name="Normal" w:uiPriority="0" w:qFormat="1"/>
     <w:lsdException w:name="heading 1" w:uiPriority="9" w:qFormat="1"/>
     <w:lsdException w:name="heading 2" w:semiHidden="1" w:uiPriority="9" w:unhideWhenUsed="1" w:qFormat="1"/>
@@ -5005,7 +6073,6 @@
     <w:lsdException w:name="Hashtag" w:semiHidden="1" w:unhideWhenUsed="1"/>
     <w:lsdException w:name="Unresolved Mention" w:semiHidden="1" w:unhideWhenUsed="1"/>
     <w:lsdException w:name="Smart Link" w:semiHidden="1" w:unhideWhenUsed="1"/>
-    <w:lsdException w:name="Smart Link Error" w:semiHidden="1" w:unhideWhenUsed="1"/>
   </w:latentStyles>
   <w:style w:type="paragraph" w:default="1" w:styleId="Normale">
     <w:name w:val="Normal"/>
@@ -5378,6 +6445,22 @@
       <w:ind w:left="480"/>
     </w:pPr>
   </w:style>
+  <w:style w:type="paragraph" w:customStyle="1" w:styleId="Default">
+    <w:name w:val="Default"/>
+    <w:rsid w:val="00800E51"/>
+    <w:pPr>
+      <w:autoSpaceDE w:val="0"/>
+      <w:autoSpaceDN w:val="0"/>
+      <w:adjustRightInd w:val="0"/>
+      <w:spacing w:after="0" w:line="240" w:lineRule="auto"/>
+    </w:pPr>
+    <w:rPr>
+      <w:rFonts w:ascii="Times New Roman" w:hAnsi="Times New Roman" w:cs="Times New Roman"/>
+      <w:color w:val="000000"/>
+      <w:sz w:val="24"/>
+      <w:szCs w:val="24"/>
+    </w:rPr>
+  </w:style>
 </w:styles>
 </file>
 
@@ -5681,7 +6764,7 @@
 </file>
 
 <file path=customXml/itemProps1.xml><?xml version="1.0" encoding="utf-8"?>
-<ds:datastoreItem xmlns:ds="http://schemas.openxmlformats.org/officeDocument/2006/customXml" ds:itemID="{7CB5AE23-8E2B-4CC1-8ADA-4B761B9947EC}">
+<ds:datastoreItem xmlns:ds="http://schemas.openxmlformats.org/officeDocument/2006/customXml" ds:itemID="{A364CD2A-20B0-4F0F-847C-FC6BC62C269F}">
   <ds:schemaRefs>
     <ds:schemaRef ds:uri="http://schemas.openxmlformats.org/officeDocument/2006/bibliography"/>
   </ds:schemaRefs>
